--- a/techno_image.docx
+++ b/techno_image.docx
@@ -11,107 +11,7 @@
         <mc:AlternateContent>
           <mc:Choice Requires="wps">
             <w:drawing>
-              <wp:anchor distT="0" distB="0" distL="114300" distR="114300" simplePos="0" relativeHeight="251669504" behindDoc="0" locked="0" layoutInCell="1" allowOverlap="1" wp14:anchorId="77E541C7" wp14:editId="311977F7">
-                <wp:simplePos x="0" y="0"/>
-                <wp:positionH relativeFrom="column">
-                  <wp:posOffset>1979978</wp:posOffset>
-                </wp:positionH>
-                <wp:positionV relativeFrom="paragraph">
-                  <wp:posOffset>471170</wp:posOffset>
-                </wp:positionV>
-                <wp:extent cx="1717286" cy="326155"/>
-                <wp:effectExtent l="0" t="0" r="16510" b="17145"/>
-                <wp:wrapNone/>
-                <wp:docPr id="6" name="Rounded Rectangle 6"/>
-                <wp:cNvGraphicFramePr/>
-                <a:graphic xmlns:a="http://schemas.openxmlformats.org/drawingml/2006/main">
-                  <a:graphicData uri="http://schemas.microsoft.com/office/word/2010/wordprocessingShape">
-                    <wps:wsp>
-                      <wps:cNvSpPr/>
-                      <wps:spPr>
-                        <a:xfrm>
-                          <a:off x="0" y="0"/>
-                          <a:ext cx="1717286" cy="326155"/>
-                        </a:xfrm>
-                        <a:prstGeom prst="roundRect">
-                          <a:avLst/>
-                        </a:prstGeom>
-                      </wps:spPr>
-                      <wps:style>
-                        <a:lnRef idx="2">
-                          <a:schemeClr val="accent1">
-                            <a:shade val="50000"/>
-                          </a:schemeClr>
-                        </a:lnRef>
-                        <a:fillRef idx="1">
-                          <a:schemeClr val="accent1"/>
-                        </a:fillRef>
-                        <a:effectRef idx="0">
-                          <a:schemeClr val="accent1"/>
-                        </a:effectRef>
-                        <a:fontRef idx="minor">
-                          <a:schemeClr val="lt1"/>
-                        </a:fontRef>
-                      </wps:style>
-                      <wps:txbx>
-                        <w:txbxContent>
-                          <w:p>
-                            <w:pPr>
-                              <w:jc w:val="center"/>
-                            </w:pPr>
-                            <w:r>
-                              <w:t>Hypothesis testing</w:t>
-                            </w:r>
-                          </w:p>
-                        </w:txbxContent>
-                      </wps:txbx>
-                      <wps:bodyPr rot="0" spcFirstLastPara="0" vertOverflow="overflow" horzOverflow="overflow" vert="horz" wrap="square" lIns="91440" tIns="45720" rIns="91440" bIns="45720" numCol="1" spcCol="0" rtlCol="0" fromWordArt="0" anchor="ctr" anchorCtr="0" forceAA="0" compatLnSpc="1">
-                        <a:prstTxWarp prst="textNoShape">
-                          <a:avLst/>
-                        </a:prstTxWarp>
-                        <a:noAutofit/>
-                      </wps:bodyPr>
-                    </wps:wsp>
-                  </a:graphicData>
-                </a:graphic>
-                <wp14:sizeRelH relativeFrom="margin">
-                  <wp14:pctWidth>0</wp14:pctWidth>
-                </wp14:sizeRelH>
-                <wp14:sizeRelV relativeFrom="margin">
-                  <wp14:pctHeight>0</wp14:pctHeight>
-                </wp14:sizeRelV>
-              </wp:anchor>
-            </w:drawing>
-          </mc:Choice>
-          <mc:Fallback>
-            <w:pict>
-              <v:roundrect id="Rounded Rectangle 6" o:spid="_x0000_s1026" style="position:absolute;margin-left:155.9pt;margin-top:37.1pt;width:135.2pt;height:25.7pt;z-index:251669504;visibility:visible;mso-wrap-style:square;mso-width-percent:0;mso-height-percent:0;mso-wrap-distance-left:9pt;mso-wrap-distance-top:0;mso-wrap-distance-right:9pt;mso-wrap-distance-bottom:0;mso-position-horizontal:absolute;mso-position-horizontal-relative:text;mso-position-vertical:absolute;mso-position-vertical-relative:text;mso-width-percent:0;mso-height-percent:0;mso-width-relative:margin;mso-height-relative:margin;v-text-anchor:middle" arcsize="10923f" o:gfxdata="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" fillcolor="#4f81bd [3204]" strokecolor="#243f60 [1604]" strokeweight="2pt">
-                <v:textbox>
-                  <w:txbxContent>
-                    <w:p>
-                      <w:pPr>
-                        <w:jc w:val="center"/>
-                      </w:pPr>
-                      <w:r>
-                        <w:t>Hypothesis testing</w:t>
-                      </w:r>
-                    </w:p>
-                  </w:txbxContent>
-                </v:textbox>
-              </v:roundrect>
-            </w:pict>
-          </mc:Fallback>
-        </mc:AlternateContent>
-      </w:r>
-      <w:r>
-        <w:rPr>
-          <w:noProof/>
-          <w:lang w:eastAsia="en-IN"/>
-        </w:rPr>
-        <mc:AlternateContent>
-          <mc:Choice Requires="wps">
-            <w:drawing>
-              <wp:anchor distT="0" distB="0" distL="114300" distR="114300" simplePos="0" relativeHeight="251667456" behindDoc="0" locked="0" layoutInCell="1" allowOverlap="1" wp14:anchorId="3C842A9C" wp14:editId="35636A9B">
+              <wp:anchor distT="0" distB="0" distL="114300" distR="114300" simplePos="0" relativeHeight="251667456" behindDoc="0" locked="0" layoutInCell="1" allowOverlap="1" wp14:anchorId="0C220DAF" wp14:editId="1173B005">
                 <wp:simplePos x="0" y="0"/>
                 <wp:positionH relativeFrom="column">
                   <wp:posOffset>4339986</wp:posOffset>
@@ -185,7 +85,7 @@
           </mc:Choice>
           <mc:Fallback>
             <w:pict>
-              <v:roundrect id="Rounded Rectangle 5" o:spid="_x0000_s1027" style="position:absolute;margin-left:341.75pt;margin-top:.1pt;width:50.45pt;height:25.7pt;z-index:251667456;visibility:visible;mso-wrap-style:square;mso-width-percent:0;mso-height-percent:0;mso-wrap-distance-left:9pt;mso-wrap-distance-top:0;mso-wrap-distance-right:9pt;mso-wrap-distance-bottom:0;mso-position-horizontal:absolute;mso-position-horizontal-relative:text;mso-position-vertical:absolute;mso-position-vertical-relative:text;mso-width-percent:0;mso-height-percent:0;mso-width-relative:margin;mso-height-relative:margin;v-text-anchor:middle" arcsize="10923f" o:gfxdata="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" fillcolor="#4f81bd [3204]" strokecolor="#243f60 [1604]" strokeweight="2pt">
+              <v:roundrect id="Rounded Rectangle 5" o:spid="_x0000_s1026" style="position:absolute;margin-left:341.75pt;margin-top:.1pt;width:50.45pt;height:25.7pt;z-index:251667456;visibility:visible;mso-wrap-style:square;mso-width-percent:0;mso-height-percent:0;mso-wrap-distance-left:9pt;mso-wrap-distance-top:0;mso-wrap-distance-right:9pt;mso-wrap-distance-bottom:0;mso-position-horizontal:absolute;mso-position-horizontal-relative:text;mso-position-vertical:absolute;mso-position-vertical-relative:text;mso-width-percent:0;mso-height-percent:0;mso-width-relative:margin;mso-height-relative:margin;v-text-anchor:middle" arcsize="10923f" o:gfxdata="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" fillcolor="#4f81bd [3204]" strokecolor="#243f60 [1604]" strokeweight="2pt">
                 <v:textbox>
                   <w:txbxContent>
                     <w:p>
@@ -211,7 +111,7 @@
         <mc:AlternateContent>
           <mc:Choice Requires="wps">
             <w:drawing>
-              <wp:anchor distT="0" distB="0" distL="114300" distR="114300" simplePos="0" relativeHeight="251665408" behindDoc="0" locked="0" layoutInCell="1" allowOverlap="1" wp14:anchorId="77E541C7" wp14:editId="311977F7">
+              <wp:anchor distT="0" distB="0" distL="114300" distR="114300" simplePos="0" relativeHeight="251665408" behindDoc="0" locked="0" layoutInCell="1" allowOverlap="1" wp14:anchorId="1E346132" wp14:editId="5A81898A">
                 <wp:simplePos x="0" y="0"/>
                 <wp:positionH relativeFrom="column">
                   <wp:posOffset>3546940</wp:posOffset>
@@ -311,7 +211,7 @@
         <mc:AlternateContent>
           <mc:Choice Requires="wps">
             <w:drawing>
-              <wp:anchor distT="0" distB="0" distL="114300" distR="114300" simplePos="0" relativeHeight="251663360" behindDoc="0" locked="0" layoutInCell="1" allowOverlap="1" wp14:anchorId="77E541C7" wp14:editId="311977F7">
+              <wp:anchor distT="0" distB="0" distL="114300" distR="114300" simplePos="0" relativeHeight="251663360" behindDoc="0" locked="0" layoutInCell="1" allowOverlap="1" wp14:anchorId="36864CD3" wp14:editId="593DFE63">
                 <wp:simplePos x="0" y="0"/>
                 <wp:positionH relativeFrom="column">
                   <wp:posOffset>2399572</wp:posOffset>
@@ -411,7 +311,7 @@
         <mc:AlternateContent>
           <mc:Choice Requires="wps">
             <w:drawing>
-              <wp:anchor distT="0" distB="0" distL="114300" distR="114300" simplePos="0" relativeHeight="251661312" behindDoc="0" locked="0" layoutInCell="1" allowOverlap="1" wp14:anchorId="77E541C7" wp14:editId="311977F7">
+              <wp:anchor distT="0" distB="0" distL="114300" distR="114300" simplePos="0" relativeHeight="251661312" behindDoc="0" locked="0" layoutInCell="1" allowOverlap="1" wp14:anchorId="3A54FD99" wp14:editId="6991A40E">
                 <wp:simplePos x="0" y="0"/>
                 <wp:positionH relativeFrom="column">
                   <wp:posOffset>1333743</wp:posOffset>
@@ -511,7 +411,7 @@
         <mc:AlternateContent>
           <mc:Choice Requires="wps">
             <w:drawing>
-              <wp:anchor distT="0" distB="0" distL="114300" distR="114300" simplePos="0" relativeHeight="251659264" behindDoc="0" locked="0" layoutInCell="1" allowOverlap="1">
+              <wp:anchor distT="0" distB="0" distL="114300" distR="114300" simplePos="0" relativeHeight="251659264" behindDoc="0" locked="0" layoutInCell="1" allowOverlap="1" wp14:anchorId="134FA63F" wp14:editId="71A98DB5">
                 <wp:simplePos x="0" y="0"/>
                 <wp:positionH relativeFrom="column">
                   <wp:posOffset>576596</wp:posOffset>
@@ -607,6 +507,115 @@
         <w:t xml:space="preserve">                                                                                        </w:t>
       </w:r>
     </w:p>
+    <w:p>
+      <w:r>
+        <w:rPr>
+          <w:noProof/>
+          <w:lang w:eastAsia="en-IN"/>
+        </w:rPr>
+        <mc:AlternateContent>
+          <mc:Choice Requires="wps">
+            <w:drawing>
+              <wp:anchor distT="0" distB="0" distL="114300" distR="114300" simplePos="0" relativeHeight="251669504" behindDoc="0" locked="0" layoutInCell="1" allowOverlap="1" wp14:anchorId="65DF1CC4" wp14:editId="3B5F8A0F">
+                <wp:simplePos x="0" y="0"/>
+                <wp:positionH relativeFrom="column">
+                  <wp:posOffset>2072669</wp:posOffset>
+                </wp:positionH>
+                <wp:positionV relativeFrom="paragraph">
+                  <wp:posOffset>147955</wp:posOffset>
+                </wp:positionV>
+                <wp:extent cx="1576705" cy="325755"/>
+                <wp:effectExtent l="0" t="0" r="23495" b="17145"/>
+                <wp:wrapNone/>
+                <wp:docPr id="6" name="Rounded Rectangle 6"/>
+                <wp:cNvGraphicFramePr/>
+                <a:graphic xmlns:a="http://schemas.openxmlformats.org/drawingml/2006/main">
+                  <a:graphicData uri="http://schemas.microsoft.com/office/word/2010/wordprocessingShape">
+                    <wps:wsp>
+                      <wps:cNvSpPr/>
+                      <wps:spPr>
+                        <a:xfrm>
+                          <a:off x="0" y="0"/>
+                          <a:ext cx="1576705" cy="325755"/>
+                        </a:xfrm>
+                        <a:prstGeom prst="roundRect">
+                          <a:avLst/>
+                        </a:prstGeom>
+                      </wps:spPr>
+                      <wps:style>
+                        <a:lnRef idx="2">
+                          <a:schemeClr val="accent1">
+                            <a:shade val="50000"/>
+                          </a:schemeClr>
+                        </a:lnRef>
+                        <a:fillRef idx="1">
+                          <a:schemeClr val="accent1"/>
+                        </a:fillRef>
+                        <a:effectRef idx="0">
+                          <a:schemeClr val="accent1"/>
+                        </a:effectRef>
+                        <a:fontRef idx="minor">
+                          <a:schemeClr val="lt1"/>
+                        </a:fontRef>
+                      </wps:style>
+                      <wps:txbx>
+                        <w:txbxContent>
+                          <w:p>
+                            <w:pPr>
+                              <w:jc w:val="center"/>
+                            </w:pPr>
+                            <w:r>
+                              <w:t>Semantic Analysis</w:t>
+                            </w:r>
+                          </w:p>
+                        </w:txbxContent>
+                      </wps:txbx>
+                      <wps:bodyPr rot="0" spcFirstLastPara="0" vertOverflow="overflow" horzOverflow="overflow" vert="horz" wrap="square" lIns="91440" tIns="45720" rIns="91440" bIns="45720" numCol="1" spcCol="0" rtlCol="0" fromWordArt="0" anchor="ctr" anchorCtr="0" forceAA="0" compatLnSpc="1">
+                        <a:prstTxWarp prst="textNoShape">
+                          <a:avLst/>
+                        </a:prstTxWarp>
+                        <a:noAutofit/>
+                      </wps:bodyPr>
+                    </wps:wsp>
+                  </a:graphicData>
+                </a:graphic>
+                <wp14:sizeRelH relativeFrom="margin">
+                  <wp14:pctWidth>0</wp14:pctWidth>
+                </wp14:sizeRelH>
+                <wp14:sizeRelV relativeFrom="margin">
+                  <wp14:pctHeight>0</wp14:pctHeight>
+                </wp14:sizeRelV>
+              </wp:anchor>
+            </w:drawing>
+          </mc:Choice>
+          <mc:Fallback>
+            <w:pict>
+              <v:roundrect id="Rounded Rectangle 6" o:spid="_x0000_s1031" style="position:absolute;margin-left:163.2pt;margin-top:11.65pt;width:124.15pt;height:25.65pt;z-index:251669504;visibility:visible;mso-wrap-style:square;mso-width-percent:0;mso-height-percent:0;mso-wrap-distance-left:9pt;mso-wrap-distance-top:0;mso-wrap-distance-right:9pt;mso-wrap-distance-bottom:0;mso-position-horizontal:absolute;mso-position-horizontal-relative:text;mso-position-vertical:absolute;mso-position-vertical-relative:text;mso-width-percent:0;mso-height-percent:0;mso-width-relative:margin;mso-height-relative:margin;v-text-anchor:middle" arcsize="10923f" o:gfxdata="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" fillcolor="#4f81bd [3204]" strokecolor="#243f60 [1604]" strokeweight="2pt">
+                <v:textbox>
+                  <w:txbxContent>
+                    <w:p>
+                      <w:pPr>
+                        <w:jc w:val="center"/>
+                      </w:pPr>
+                      <w:r>
+                        <w:t>Semantic Analysis</w:t>
+                      </w:r>
+                    </w:p>
+                  </w:txbxContent>
+                </v:textbox>
+              </v:roundrect>
+            </w:pict>
+          </mc:Fallback>
+        </mc:AlternateContent>
+      </w:r>
+    </w:p>
+    <w:p/>
+    <w:p/>
+    <w:p/>
+    <w:p>
+      <w:bookmarkStart w:id="0" w:name="_GoBack"/>
+      <w:bookmarkEnd w:id="0"/>
+    </w:p>
     <w:p/>
     <w:p/>
     <w:p/>
@@ -614,14 +623,6 @@
     <w:p/>
     <w:p/>
     <w:p/>
-    <w:p/>
-    <w:p/>
-    <w:p/>
-    <w:p/>
-    <w:p>
-      <w:bookmarkStart w:id="0" w:name="_GoBack"/>
-      <w:bookmarkEnd w:id="0"/>
-    </w:p>
     <w:sectPr>
       <w:pgSz w:w="11906" w:h="16838" w:code="9"/>
       <w:pgMar w:top="1440" w:right="1440" w:bottom="1440" w:left="1440" w:header="709" w:footer="851" w:gutter="0"/>

--- a/techno_image.docx
+++ b/techno_image.docx
@@ -609,6 +609,8 @@
         </mc:AlternateContent>
       </w:r>
     </w:p>
+    <w:p/>
+    <w:p/>
     <w:p/>
     <w:p/>
     <w:p/>

--- a/techno_image.docx
+++ b/techno_image.docx
@@ -185,7 +185,7 @@
           </mc:Choice>
           <mc:Fallback>
             <w:pict>
-              <v:roundrect id="Rounded Rectangle 4" o:spid="_x0000_s1028" style="position:absolute;margin-left:279.3pt;margin-top:0;width:54.05pt;height:25.7pt;z-index:251665408;visibility:visible;mso-wrap-style:square;mso-width-percent:0;mso-height-percent:0;mso-wrap-distance-left:9pt;mso-wrap-distance-top:0;mso-wrap-distance-right:9pt;mso-wrap-distance-bottom:0;mso-position-horizontal:absolute;mso-position-horizontal-relative:text;mso-position-vertical:absolute;mso-position-vertical-relative:text;mso-width-percent:0;mso-height-percent:0;mso-width-relative:margin;mso-height-relative:margin;v-text-anchor:middle" arcsize="10923f" o:gfxdata="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" fillcolor="#4f81bd [3204]" strokecolor="#243f60 [1604]" strokeweight="2pt">
+              <v:roundrect id="Rounded Rectangle 4" o:spid="_x0000_s1027" style="position:absolute;margin-left:279.3pt;margin-top:0;width:54.05pt;height:25.7pt;z-index:251665408;visibility:visible;mso-wrap-style:square;mso-width-percent:0;mso-height-percent:0;mso-wrap-distance-left:9pt;mso-wrap-distance-top:0;mso-wrap-distance-right:9pt;mso-wrap-distance-bottom:0;mso-position-horizontal:absolute;mso-position-horizontal-relative:text;mso-position-vertical:absolute;mso-position-vertical-relative:text;mso-width-percent:0;mso-height-percent:0;mso-width-relative:margin;mso-height-relative:margin;v-text-anchor:middle" arcsize="10923f" o:gfxdata="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" fillcolor="#4f81bd [3204]" strokecolor="#243f60 [1604]" strokeweight="2pt">
                 <v:textbox>
                   <w:txbxContent>
                     <w:p>
@@ -285,7 +285,7 @@
           </mc:Choice>
           <mc:Fallback>
             <w:pict>
-              <v:roundrect id="Rounded Rectangle 3" o:spid="_x0000_s1029" style="position:absolute;margin-left:188.95pt;margin-top:-.45pt;width:84.4pt;height:25.7pt;z-index:251663360;visibility:visible;mso-wrap-style:square;mso-width-percent:0;mso-height-percent:0;mso-wrap-distance-left:9pt;mso-wrap-distance-top:0;mso-wrap-distance-right:9pt;mso-wrap-distance-bottom:0;mso-position-horizontal:absolute;mso-position-horizontal-relative:text;mso-position-vertical:absolute;mso-position-vertical-relative:text;mso-width-percent:0;mso-height-percent:0;mso-width-relative:margin;mso-height-relative:margin;v-text-anchor:middle" arcsize="10923f" o:gfxdata="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" fillcolor="#4f81bd [3204]" strokecolor="#243f60 [1604]" strokeweight="2pt">
+              <v:roundrect id="Rounded Rectangle 3" o:spid="_x0000_s1028" style="position:absolute;margin-left:188.95pt;margin-top:-.45pt;width:84.4pt;height:25.7pt;z-index:251663360;visibility:visible;mso-wrap-style:square;mso-width-percent:0;mso-height-percent:0;mso-wrap-distance-left:9pt;mso-wrap-distance-top:0;mso-wrap-distance-right:9pt;mso-wrap-distance-bottom:0;mso-position-horizontal:absolute;mso-position-horizontal-relative:text;mso-position-vertical:absolute;mso-position-vertical-relative:text;mso-width-percent:0;mso-height-percent:0;mso-width-relative:margin;mso-height-relative:margin;v-text-anchor:middle" arcsize="10923f" o:gfxdata="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" fillcolor="#4f81bd [3204]" strokecolor="#243f60 [1604]" strokeweight="2pt">
                 <v:textbox>
                   <w:txbxContent>
                     <w:p>
@@ -385,7 +385,7 @@
           </mc:Choice>
           <mc:Fallback>
             <w:pict>
-              <v:roundrect id="Rounded Rectangle 2" o:spid="_x0000_s1030" style="position:absolute;margin-left:105pt;margin-top:-.45pt;width:77.05pt;height:25.7pt;z-index:251661312;visibility:visible;mso-wrap-style:square;mso-width-percent:0;mso-height-percent:0;mso-wrap-distance-left:9pt;mso-wrap-distance-top:0;mso-wrap-distance-right:9pt;mso-wrap-distance-bottom:0;mso-position-horizontal:absolute;mso-position-horizontal-relative:text;mso-position-vertical:absolute;mso-position-vertical-relative:text;mso-width-percent:0;mso-height-percent:0;mso-width-relative:margin;mso-height-relative:margin;v-text-anchor:middle" arcsize="10923f" o:gfxdata="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" fillcolor="#4f81bd [3204]" strokecolor="#243f60 [1604]" strokeweight="2pt">
+              <v:roundrect id="Rounded Rectangle 2" o:spid="_x0000_s1029" style="position:absolute;margin-left:105pt;margin-top:-.45pt;width:77.05pt;height:25.7pt;z-index:251661312;visibility:visible;mso-wrap-style:square;mso-width-percent:0;mso-height-percent:0;mso-wrap-distance-left:9pt;mso-wrap-distance-top:0;mso-wrap-distance-right:9pt;mso-wrap-distance-bottom:0;mso-position-horizontal:absolute;mso-position-horizontal-relative:text;mso-position-vertical:absolute;mso-position-vertical-relative:text;mso-width-percent:0;mso-height-percent:0;mso-width-relative:margin;mso-height-relative:margin;v-text-anchor:middle" arcsize="10923f" o:gfxdata="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" fillcolor="#4f81bd [3204]" strokecolor="#243f60 [1604]" strokeweight="2pt">
                 <v:textbox>
                   <w:txbxContent>
                     <w:p>
@@ -485,7 +485,7 @@
           </mc:Choice>
           <mc:Fallback>
             <w:pict>
-              <v:roundrect id="Rounded Rectangle 1" o:spid="_x0000_s1031" style="position:absolute;margin-left:45.4pt;margin-top:-.45pt;width:50.45pt;height:25.7pt;z-index:251659264;visibility:visible;mso-wrap-style:square;mso-width-percent:0;mso-height-percent:0;mso-wrap-distance-left:9pt;mso-wrap-distance-top:0;mso-wrap-distance-right:9pt;mso-wrap-distance-bottom:0;mso-position-horizontal:absolute;mso-position-horizontal-relative:text;mso-position-vertical:absolute;mso-position-vertical-relative:text;mso-width-percent:0;mso-height-percent:0;mso-width-relative:margin;mso-height-relative:margin;v-text-anchor:middle" arcsize="10923f" o:gfxdata="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" fillcolor="#4f81bd [3204]" strokecolor="#243f60 [1604]" strokeweight="2pt">
+              <v:roundrect id="Rounded Rectangle 1" o:spid="_x0000_s1030" style="position:absolute;margin-left:45.4pt;margin-top:-.45pt;width:50.45pt;height:25.7pt;z-index:251659264;visibility:visible;mso-wrap-style:square;mso-width-percent:0;mso-height-percent:0;mso-wrap-distance-left:9pt;mso-wrap-distance-top:0;mso-wrap-distance-right:9pt;mso-wrap-distance-bottom:0;mso-position-horizontal:absolute;mso-position-horizontal-relative:text;mso-position-vertical:absolute;mso-position-vertical-relative:text;mso-width-percent:0;mso-height-percent:0;mso-width-relative:margin;mso-height-relative:margin;v-text-anchor:middle" arcsize="10923f" o:gfxdata="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" fillcolor="#4f81bd [3204]" strokecolor="#243f60 [1604]" strokeweight="2pt">
                 <v:textbox>
                   <w:txbxContent>
                     <w:p>
@@ -615,14 +615,849 @@
     <w:p/>
     <w:p/>
     <w:p>
-      <w:bookmarkStart w:id="0" w:name="_GoBack"/>
-      <w:bookmarkEnd w:id="0"/>
+      <w:r>
+        <w:rPr>
+          <w:b/>
+        </w:rPr>
+        <w:t xml:space="preserve">STEP 1:  </w:t>
+      </w:r>
+      <w:r>
+        <w:t>Abstractive text summarization of the text.</w:t>
+      </w:r>
+    </w:p>
+    <w:p>
+      <w:r>
+        <w:rPr>
+          <w:b/>
+        </w:rPr>
+        <w:t>STEP 2:</w:t>
+      </w:r>
+      <w:r>
+        <w:rPr>
+          <w:b/>
+        </w:rPr>
+        <w:t xml:space="preserve">  </w:t>
+      </w:r>
+      <w:r>
+        <w:t>Keywords extraction.</w:t>
+      </w:r>
+    </w:p>
+    <w:p>
+      <w:r>
+        <w:rPr>
+          <w:b/>
+        </w:rPr>
+        <w:t>STEP 3:</w:t>
+      </w:r>
+      <w:r>
+        <w:rPr>
+          <w:b/>
+        </w:rPr>
+        <w:t xml:space="preserve">  </w:t>
+      </w:r>
+      <w:r>
+        <w:t>Words Sense Disambiguation (WSD) of the keywords.</w:t>
+      </w:r>
+    </w:p>
+    <w:p>
+      <w:r>
+        <w:rPr>
+          <w:b/>
+        </w:rPr>
+        <w:t>STEP 4:</w:t>
+      </w:r>
+      <w:r>
+        <w:rPr>
+          <w:b/>
+        </w:rPr>
+        <w:t xml:space="preserve">  </w:t>
+      </w:r>
+      <w:r>
+        <w:t>Generation of Wrong options using WordNet.</w:t>
+      </w:r>
+    </w:p>
+    <w:p>
+      <w:r>
+        <w:rPr>
+          <w:b/>
+        </w:rPr>
+        <w:t>STEP 5:</w:t>
+      </w:r>
+      <w:r>
+        <w:rPr>
+          <w:b/>
+        </w:rPr>
+        <w:t xml:space="preserve">  </w:t>
+      </w:r>
+      <w:r>
+        <w:t>Generation of question using word context and text using transformers model.</w:t>
+      </w:r>
+    </w:p>
+    <w:p/>
+    <w:p>
+      <w:r>
+        <w:rPr>
+          <w:noProof/>
+          <w:lang w:eastAsia="en-IN"/>
+        </w:rPr>
+        <mc:AlternateContent>
+          <mc:Choice Requires="wps">
+            <w:drawing>
+              <wp:anchor distT="0" distB="0" distL="114300" distR="114300" simplePos="0" relativeHeight="251675648" behindDoc="0" locked="0" layoutInCell="1" allowOverlap="1" wp14:anchorId="04D3A5E3" wp14:editId="468FAB57">
+                <wp:simplePos x="0" y="0"/>
+                <wp:positionH relativeFrom="column">
+                  <wp:posOffset>3649536</wp:posOffset>
+                </wp:positionH>
+                <wp:positionV relativeFrom="paragraph">
+                  <wp:posOffset>248681</wp:posOffset>
+                </wp:positionV>
+                <wp:extent cx="2352979" cy="1403985"/>
+                <wp:effectExtent l="0" t="0" r="28575" b="15875"/>
+                <wp:wrapNone/>
+                <wp:docPr id="307" name="Text Box 2"/>
+                <wp:cNvGraphicFramePr>
+                  <a:graphicFrameLocks xmlns:a="http://schemas.openxmlformats.org/drawingml/2006/main"/>
+                </wp:cNvGraphicFramePr>
+                <a:graphic xmlns:a="http://schemas.openxmlformats.org/drawingml/2006/main">
+                  <a:graphicData uri="http://schemas.microsoft.com/office/word/2010/wordprocessingShape">
+                    <wps:wsp>
+                      <wps:cNvSpPr txBox="1">
+                        <a:spLocks noChangeArrowheads="1"/>
+                      </wps:cNvSpPr>
+                      <wps:spPr bwMode="auto">
+                        <a:xfrm>
+                          <a:off x="0" y="0"/>
+                          <a:ext cx="2352979" cy="1403985"/>
+                        </a:xfrm>
+                        <a:prstGeom prst="rect">
+                          <a:avLst/>
+                        </a:prstGeom>
+                        <a:solidFill>
+                          <a:srgbClr val="FFFFFF"/>
+                        </a:solidFill>
+                        <a:ln w="9525">
+                          <a:solidFill>
+                            <a:srgbClr val="000000"/>
+                          </a:solidFill>
+                          <a:miter lim="800000"/>
+                          <a:headEnd/>
+                          <a:tailEnd/>
+                        </a:ln>
+                      </wps:spPr>
+                      <wps:txbx>
+                        <w:txbxContent>
+                          <w:p>
+                            <w:pPr>
+                              <w:shd w:val="clear" w:color="auto" w:fill="FFFFFF"/>
+                              <w:tabs>
+                                <w:tab w:val="left" w:pos="916"/>
+                                <w:tab w:val="left" w:pos="1832"/>
+                                <w:tab w:val="left" w:pos="2748"/>
+                                <w:tab w:val="left" w:pos="3664"/>
+                                <w:tab w:val="left" w:pos="4580"/>
+                                <w:tab w:val="left" w:pos="5496"/>
+                                <w:tab w:val="left" w:pos="6412"/>
+                                <w:tab w:val="left" w:pos="7328"/>
+                                <w:tab w:val="left" w:pos="8244"/>
+                                <w:tab w:val="left" w:pos="9160"/>
+                                <w:tab w:val="left" w:pos="10076"/>
+                                <w:tab w:val="left" w:pos="10992"/>
+                                <w:tab w:val="left" w:pos="11908"/>
+                                <w:tab w:val="left" w:pos="12824"/>
+                                <w:tab w:val="left" w:pos="13740"/>
+                                <w:tab w:val="left" w:pos="14656"/>
+                              </w:tabs>
+                              <w:wordWrap w:val="0"/>
+                              <w:spacing w:after="0" w:line="244" w:lineRule="atLeast"/>
+                              <w:rPr>
+                                <w:rFonts w:ascii="Courier New" w:eastAsia="Times New Roman" w:hAnsi="Courier New" w:cs="Courier New"/>
+                                <w:sz w:val="20"/>
+                                <w:szCs w:val="20"/>
+                                <w:lang w:eastAsia="en-IN"/>
+                              </w:rPr>
+                            </w:pPr>
+                            <w:r>
+                              <w:rPr>
+                                <w:rFonts w:ascii="Courier New" w:eastAsia="Times New Roman" w:hAnsi="Courier New" w:cs="Courier New"/>
+                                <w:b/>
+                                <w:sz w:val="20"/>
+                                <w:szCs w:val="20"/>
+                                <w:lang w:eastAsia="en-IN"/>
+                              </w:rPr>
+                              <w:t xml:space="preserve">Q) </w:t>
+                            </w:r>
+                            <w:r>
+                              <w:rPr>
+                                <w:rFonts w:ascii="Courier New" w:eastAsia="Times New Roman" w:hAnsi="Courier New" w:cs="Courier New"/>
+                                <w:sz w:val="20"/>
+                                <w:szCs w:val="20"/>
+                                <w:lang w:eastAsia="en-IN"/>
+                              </w:rPr>
+                              <w:t>What is the most popular game in India?</w:t>
+                            </w:r>
+                          </w:p>
+                          <w:p>
+                            <w:pPr>
+                              <w:shd w:val="clear" w:color="auto" w:fill="FFFFFF"/>
+                              <w:tabs>
+                                <w:tab w:val="left" w:pos="916"/>
+                                <w:tab w:val="left" w:pos="1832"/>
+                                <w:tab w:val="left" w:pos="2748"/>
+                                <w:tab w:val="left" w:pos="3664"/>
+                                <w:tab w:val="left" w:pos="4580"/>
+                                <w:tab w:val="left" w:pos="5496"/>
+                                <w:tab w:val="left" w:pos="6412"/>
+                                <w:tab w:val="left" w:pos="7328"/>
+                                <w:tab w:val="left" w:pos="8244"/>
+                                <w:tab w:val="left" w:pos="9160"/>
+                                <w:tab w:val="left" w:pos="10076"/>
+                                <w:tab w:val="left" w:pos="10992"/>
+                                <w:tab w:val="left" w:pos="11908"/>
+                                <w:tab w:val="left" w:pos="12824"/>
+                                <w:tab w:val="left" w:pos="13740"/>
+                                <w:tab w:val="left" w:pos="14656"/>
+                              </w:tabs>
+                              <w:wordWrap w:val="0"/>
+                              <w:spacing w:after="0" w:line="244" w:lineRule="atLeast"/>
+                              <w:rPr>
+                                <w:rFonts w:ascii="Courier New" w:eastAsia="Times New Roman" w:hAnsi="Courier New" w:cs="Courier New"/>
+                                <w:sz w:val="20"/>
+                                <w:szCs w:val="20"/>
+                                <w:lang w:eastAsia="en-IN"/>
+                              </w:rPr>
+                            </w:pPr>
+                          </w:p>
+                          <w:p>
+                            <w:pPr>
+                              <w:shd w:val="clear" w:color="auto" w:fill="FFFFFF"/>
+                              <w:tabs>
+                                <w:tab w:val="left" w:pos="916"/>
+                                <w:tab w:val="left" w:pos="1832"/>
+                                <w:tab w:val="left" w:pos="2748"/>
+                                <w:tab w:val="left" w:pos="3664"/>
+                                <w:tab w:val="left" w:pos="4580"/>
+                                <w:tab w:val="left" w:pos="5496"/>
+                                <w:tab w:val="left" w:pos="6412"/>
+                                <w:tab w:val="left" w:pos="7328"/>
+                                <w:tab w:val="left" w:pos="8244"/>
+                                <w:tab w:val="left" w:pos="9160"/>
+                                <w:tab w:val="left" w:pos="10076"/>
+                                <w:tab w:val="left" w:pos="10992"/>
+                                <w:tab w:val="left" w:pos="11908"/>
+                                <w:tab w:val="left" w:pos="12824"/>
+                                <w:tab w:val="left" w:pos="13740"/>
+                                <w:tab w:val="left" w:pos="14656"/>
+                              </w:tabs>
+                              <w:wordWrap w:val="0"/>
+                              <w:spacing w:after="0" w:line="244" w:lineRule="atLeast"/>
+                              <w:rPr>
+                                <w:rFonts w:ascii="Courier New" w:eastAsia="Times New Roman" w:hAnsi="Courier New" w:cs="Courier New"/>
+                                <w:sz w:val="20"/>
+                                <w:szCs w:val="20"/>
+                                <w:lang w:eastAsia="en-IN"/>
+                              </w:rPr>
+                            </w:pPr>
+                            <w:r>
+                              <w:rPr>
+                                <w:rFonts w:ascii="Courier New" w:eastAsia="Times New Roman" w:hAnsi="Courier New" w:cs="Courier New"/>
+                                <w:sz w:val="20"/>
+                                <w:szCs w:val="20"/>
+                                <w:lang w:eastAsia="en-IN"/>
+                              </w:rPr>
+                              <w:tab/>
+                              <w:t>a) Cricket</w:t>
+                            </w:r>
+                          </w:p>
+                          <w:p>
+                            <w:pPr>
+                              <w:shd w:val="clear" w:color="auto" w:fill="FFFFFF"/>
+                              <w:tabs>
+                                <w:tab w:val="left" w:pos="916"/>
+                                <w:tab w:val="left" w:pos="1832"/>
+                                <w:tab w:val="left" w:pos="2748"/>
+                                <w:tab w:val="left" w:pos="3664"/>
+                                <w:tab w:val="left" w:pos="4580"/>
+                                <w:tab w:val="left" w:pos="5496"/>
+                                <w:tab w:val="left" w:pos="6412"/>
+                                <w:tab w:val="left" w:pos="7328"/>
+                                <w:tab w:val="left" w:pos="8244"/>
+                                <w:tab w:val="left" w:pos="9160"/>
+                                <w:tab w:val="left" w:pos="10076"/>
+                                <w:tab w:val="left" w:pos="10992"/>
+                                <w:tab w:val="left" w:pos="11908"/>
+                                <w:tab w:val="left" w:pos="12824"/>
+                                <w:tab w:val="left" w:pos="13740"/>
+                                <w:tab w:val="left" w:pos="14656"/>
+                              </w:tabs>
+                              <w:wordWrap w:val="0"/>
+                              <w:spacing w:after="0" w:line="244" w:lineRule="atLeast"/>
+                              <w:rPr>
+                                <w:rFonts w:ascii="Courier New" w:eastAsia="Times New Roman" w:hAnsi="Courier New" w:cs="Courier New"/>
+                                <w:sz w:val="20"/>
+                                <w:szCs w:val="20"/>
+                                <w:lang w:eastAsia="en-IN"/>
+                              </w:rPr>
+                            </w:pPr>
+                            <w:r>
+                              <w:rPr>
+                                <w:rFonts w:ascii="Courier New" w:eastAsia="Times New Roman" w:hAnsi="Courier New" w:cs="Courier New"/>
+                                <w:sz w:val="20"/>
+                                <w:szCs w:val="20"/>
+                                <w:lang w:eastAsia="en-IN"/>
+                              </w:rPr>
+                              <w:tab/>
+                              <w:t>b) Polo</w:t>
+                            </w:r>
+                          </w:p>
+                          <w:p>
+                            <w:pPr>
+                              <w:shd w:val="clear" w:color="auto" w:fill="FFFFFF"/>
+                              <w:tabs>
+                                <w:tab w:val="left" w:pos="916"/>
+                                <w:tab w:val="left" w:pos="1832"/>
+                                <w:tab w:val="left" w:pos="2748"/>
+                                <w:tab w:val="left" w:pos="3664"/>
+                                <w:tab w:val="left" w:pos="4580"/>
+                                <w:tab w:val="left" w:pos="5496"/>
+                                <w:tab w:val="left" w:pos="6412"/>
+                                <w:tab w:val="left" w:pos="7328"/>
+                                <w:tab w:val="left" w:pos="8244"/>
+                                <w:tab w:val="left" w:pos="9160"/>
+                                <w:tab w:val="left" w:pos="10076"/>
+                                <w:tab w:val="left" w:pos="10992"/>
+                                <w:tab w:val="left" w:pos="11908"/>
+                                <w:tab w:val="left" w:pos="12824"/>
+                                <w:tab w:val="left" w:pos="13740"/>
+                                <w:tab w:val="left" w:pos="14656"/>
+                              </w:tabs>
+                              <w:wordWrap w:val="0"/>
+                              <w:spacing w:after="0" w:line="244" w:lineRule="atLeast"/>
+                              <w:rPr>
+                                <w:rFonts w:ascii="Courier New" w:eastAsia="Times New Roman" w:hAnsi="Courier New" w:cs="Courier New"/>
+                                <w:sz w:val="20"/>
+                                <w:szCs w:val="20"/>
+                                <w:lang w:eastAsia="en-IN"/>
+                              </w:rPr>
+                            </w:pPr>
+                            <w:r>
+                              <w:rPr>
+                                <w:rFonts w:ascii="Courier New" w:eastAsia="Times New Roman" w:hAnsi="Courier New" w:cs="Courier New"/>
+                                <w:sz w:val="20"/>
+                                <w:szCs w:val="20"/>
+                                <w:lang w:eastAsia="en-IN"/>
+                              </w:rPr>
+                              <w:tab/>
+                              <w:t>c) Football</w:t>
+                            </w:r>
+                          </w:p>
+                          <w:p>
+                            <w:pPr>
+                              <w:shd w:val="clear" w:color="auto" w:fill="FFFFFF"/>
+                              <w:tabs>
+                                <w:tab w:val="left" w:pos="916"/>
+                                <w:tab w:val="left" w:pos="1832"/>
+                                <w:tab w:val="left" w:pos="2748"/>
+                                <w:tab w:val="left" w:pos="3664"/>
+                                <w:tab w:val="left" w:pos="4580"/>
+                                <w:tab w:val="left" w:pos="5496"/>
+                                <w:tab w:val="left" w:pos="6412"/>
+                                <w:tab w:val="left" w:pos="7328"/>
+                                <w:tab w:val="left" w:pos="8244"/>
+                                <w:tab w:val="left" w:pos="9160"/>
+                                <w:tab w:val="left" w:pos="10076"/>
+                                <w:tab w:val="left" w:pos="10992"/>
+                                <w:tab w:val="left" w:pos="11908"/>
+                                <w:tab w:val="left" w:pos="12824"/>
+                                <w:tab w:val="left" w:pos="13740"/>
+                                <w:tab w:val="left" w:pos="14656"/>
+                              </w:tabs>
+                              <w:wordWrap w:val="0"/>
+                              <w:spacing w:after="0" w:line="244" w:lineRule="atLeast"/>
+                              <w:rPr>
+                                <w:rFonts w:ascii="Courier New" w:eastAsia="Times New Roman" w:hAnsi="Courier New" w:cs="Courier New"/>
+                                <w:sz w:val="20"/>
+                                <w:szCs w:val="20"/>
+                                <w:lang w:eastAsia="en-IN"/>
+                              </w:rPr>
+                            </w:pPr>
+                            <w:r>
+                              <w:rPr>
+                                <w:rFonts w:ascii="Courier New" w:eastAsia="Times New Roman" w:hAnsi="Courier New" w:cs="Courier New"/>
+                                <w:sz w:val="20"/>
+                                <w:szCs w:val="20"/>
+                                <w:lang w:eastAsia="en-IN"/>
+                              </w:rPr>
+                              <w:tab/>
+                              <w:t>d) Hockey</w:t>
+                            </w:r>
+                          </w:p>
+                          <w:p/>
+                        </w:txbxContent>
+                      </wps:txbx>
+                      <wps:bodyPr rot="0" vert="horz" wrap="square" lIns="91440" tIns="45720" rIns="91440" bIns="45720" anchor="t" anchorCtr="0">
+                        <a:spAutoFit/>
+                      </wps:bodyPr>
+                    </wps:wsp>
+                  </a:graphicData>
+                </a:graphic>
+                <wp14:sizeRelH relativeFrom="margin">
+                  <wp14:pctWidth>0</wp14:pctWidth>
+                </wp14:sizeRelH>
+                <wp14:sizeRelV relativeFrom="margin">
+                  <wp14:pctHeight>20000</wp14:pctHeight>
+                </wp14:sizeRelV>
+              </wp:anchor>
+            </w:drawing>
+          </mc:Choice>
+          <mc:Fallback>
+            <w:pict>
+              <v:shapetype id="_x0000_t202" coordsize="21600,21600" o:spt="202" path="m,l,21600r21600,l21600,xe">
+                <v:stroke joinstyle="miter"/>
+                <v:path gradientshapeok="t" o:connecttype="rect"/>
+              </v:shapetype>
+              <v:shape id="Text Box 2" o:spid="_x0000_s1032" type="#_x0000_t202" style="position:absolute;margin-left:287.35pt;margin-top:19.6pt;width:185.25pt;height:110.55pt;z-index:251675648;visibility:visible;mso-wrap-style:square;mso-width-percent:0;mso-height-percent:200;mso-wrap-distance-left:9pt;mso-wrap-distance-top:0;mso-wrap-distance-right:9pt;mso-wrap-distance-bottom:0;mso-position-horizontal:absolute;mso-position-horizontal-relative:text;mso-position-vertical:absolute;mso-position-vertical-relative:text;mso-width-percent:0;mso-height-percent:200;mso-width-relative:margin;mso-height-relative:margin;v-text-anchor:top" o:gfxdata="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">
+                <v:textbox style="mso-fit-shape-to-text:t">
+                  <w:txbxContent>
+                    <w:p>
+                      <w:pPr>
+                        <w:shd w:val="clear" w:color="auto" w:fill="FFFFFF"/>
+                        <w:tabs>
+                          <w:tab w:val="left" w:pos="916"/>
+                          <w:tab w:val="left" w:pos="1832"/>
+                          <w:tab w:val="left" w:pos="2748"/>
+                          <w:tab w:val="left" w:pos="3664"/>
+                          <w:tab w:val="left" w:pos="4580"/>
+                          <w:tab w:val="left" w:pos="5496"/>
+                          <w:tab w:val="left" w:pos="6412"/>
+                          <w:tab w:val="left" w:pos="7328"/>
+                          <w:tab w:val="left" w:pos="8244"/>
+                          <w:tab w:val="left" w:pos="9160"/>
+                          <w:tab w:val="left" w:pos="10076"/>
+                          <w:tab w:val="left" w:pos="10992"/>
+                          <w:tab w:val="left" w:pos="11908"/>
+                          <w:tab w:val="left" w:pos="12824"/>
+                          <w:tab w:val="left" w:pos="13740"/>
+                          <w:tab w:val="left" w:pos="14656"/>
+                        </w:tabs>
+                        <w:wordWrap w:val="0"/>
+                        <w:spacing w:after="0" w:line="244" w:lineRule="atLeast"/>
+                        <w:rPr>
+                          <w:rFonts w:ascii="Courier New" w:eastAsia="Times New Roman" w:hAnsi="Courier New" w:cs="Courier New"/>
+                          <w:sz w:val="20"/>
+                          <w:szCs w:val="20"/>
+                          <w:lang w:eastAsia="en-IN"/>
+                        </w:rPr>
+                      </w:pPr>
+                      <w:r>
+                        <w:rPr>
+                          <w:rFonts w:ascii="Courier New" w:eastAsia="Times New Roman" w:hAnsi="Courier New" w:cs="Courier New"/>
+                          <w:b/>
+                          <w:sz w:val="20"/>
+                          <w:szCs w:val="20"/>
+                          <w:lang w:eastAsia="en-IN"/>
+                        </w:rPr>
+                        <w:t xml:space="preserve">Q) </w:t>
+                      </w:r>
+                      <w:r>
+                        <w:rPr>
+                          <w:rFonts w:ascii="Courier New" w:eastAsia="Times New Roman" w:hAnsi="Courier New" w:cs="Courier New"/>
+                          <w:sz w:val="20"/>
+                          <w:szCs w:val="20"/>
+                          <w:lang w:eastAsia="en-IN"/>
+                        </w:rPr>
+                        <w:t>What is the most popular game in India?</w:t>
+                      </w:r>
+                    </w:p>
+                    <w:p>
+                      <w:pPr>
+                        <w:shd w:val="clear" w:color="auto" w:fill="FFFFFF"/>
+                        <w:tabs>
+                          <w:tab w:val="left" w:pos="916"/>
+                          <w:tab w:val="left" w:pos="1832"/>
+                          <w:tab w:val="left" w:pos="2748"/>
+                          <w:tab w:val="left" w:pos="3664"/>
+                          <w:tab w:val="left" w:pos="4580"/>
+                          <w:tab w:val="left" w:pos="5496"/>
+                          <w:tab w:val="left" w:pos="6412"/>
+                          <w:tab w:val="left" w:pos="7328"/>
+                          <w:tab w:val="left" w:pos="8244"/>
+                          <w:tab w:val="left" w:pos="9160"/>
+                          <w:tab w:val="left" w:pos="10076"/>
+                          <w:tab w:val="left" w:pos="10992"/>
+                          <w:tab w:val="left" w:pos="11908"/>
+                          <w:tab w:val="left" w:pos="12824"/>
+                          <w:tab w:val="left" w:pos="13740"/>
+                          <w:tab w:val="left" w:pos="14656"/>
+                        </w:tabs>
+                        <w:wordWrap w:val="0"/>
+                        <w:spacing w:after="0" w:line="244" w:lineRule="atLeast"/>
+                        <w:rPr>
+                          <w:rFonts w:ascii="Courier New" w:eastAsia="Times New Roman" w:hAnsi="Courier New" w:cs="Courier New"/>
+                          <w:sz w:val="20"/>
+                          <w:szCs w:val="20"/>
+                          <w:lang w:eastAsia="en-IN"/>
+                        </w:rPr>
+                      </w:pPr>
+                    </w:p>
+                    <w:p>
+                      <w:pPr>
+                        <w:shd w:val="clear" w:color="auto" w:fill="FFFFFF"/>
+                        <w:tabs>
+                          <w:tab w:val="left" w:pos="916"/>
+                          <w:tab w:val="left" w:pos="1832"/>
+                          <w:tab w:val="left" w:pos="2748"/>
+                          <w:tab w:val="left" w:pos="3664"/>
+                          <w:tab w:val="left" w:pos="4580"/>
+                          <w:tab w:val="left" w:pos="5496"/>
+                          <w:tab w:val="left" w:pos="6412"/>
+                          <w:tab w:val="left" w:pos="7328"/>
+                          <w:tab w:val="left" w:pos="8244"/>
+                          <w:tab w:val="left" w:pos="9160"/>
+                          <w:tab w:val="left" w:pos="10076"/>
+                          <w:tab w:val="left" w:pos="10992"/>
+                          <w:tab w:val="left" w:pos="11908"/>
+                          <w:tab w:val="left" w:pos="12824"/>
+                          <w:tab w:val="left" w:pos="13740"/>
+                          <w:tab w:val="left" w:pos="14656"/>
+                        </w:tabs>
+                        <w:wordWrap w:val="0"/>
+                        <w:spacing w:after="0" w:line="244" w:lineRule="atLeast"/>
+                        <w:rPr>
+                          <w:rFonts w:ascii="Courier New" w:eastAsia="Times New Roman" w:hAnsi="Courier New" w:cs="Courier New"/>
+                          <w:sz w:val="20"/>
+                          <w:szCs w:val="20"/>
+                          <w:lang w:eastAsia="en-IN"/>
+                        </w:rPr>
+                      </w:pPr>
+                      <w:r>
+                        <w:rPr>
+                          <w:rFonts w:ascii="Courier New" w:eastAsia="Times New Roman" w:hAnsi="Courier New" w:cs="Courier New"/>
+                          <w:sz w:val="20"/>
+                          <w:szCs w:val="20"/>
+                          <w:lang w:eastAsia="en-IN"/>
+                        </w:rPr>
+                        <w:tab/>
+                        <w:t>a) Cricket</w:t>
+                      </w:r>
+                    </w:p>
+                    <w:p>
+                      <w:pPr>
+                        <w:shd w:val="clear" w:color="auto" w:fill="FFFFFF"/>
+                        <w:tabs>
+                          <w:tab w:val="left" w:pos="916"/>
+                          <w:tab w:val="left" w:pos="1832"/>
+                          <w:tab w:val="left" w:pos="2748"/>
+                          <w:tab w:val="left" w:pos="3664"/>
+                          <w:tab w:val="left" w:pos="4580"/>
+                          <w:tab w:val="left" w:pos="5496"/>
+                          <w:tab w:val="left" w:pos="6412"/>
+                          <w:tab w:val="left" w:pos="7328"/>
+                          <w:tab w:val="left" w:pos="8244"/>
+                          <w:tab w:val="left" w:pos="9160"/>
+                          <w:tab w:val="left" w:pos="10076"/>
+                          <w:tab w:val="left" w:pos="10992"/>
+                          <w:tab w:val="left" w:pos="11908"/>
+                          <w:tab w:val="left" w:pos="12824"/>
+                          <w:tab w:val="left" w:pos="13740"/>
+                          <w:tab w:val="left" w:pos="14656"/>
+                        </w:tabs>
+                        <w:wordWrap w:val="0"/>
+                        <w:spacing w:after="0" w:line="244" w:lineRule="atLeast"/>
+                        <w:rPr>
+                          <w:rFonts w:ascii="Courier New" w:eastAsia="Times New Roman" w:hAnsi="Courier New" w:cs="Courier New"/>
+                          <w:sz w:val="20"/>
+                          <w:szCs w:val="20"/>
+                          <w:lang w:eastAsia="en-IN"/>
+                        </w:rPr>
+                      </w:pPr>
+                      <w:r>
+                        <w:rPr>
+                          <w:rFonts w:ascii="Courier New" w:eastAsia="Times New Roman" w:hAnsi="Courier New" w:cs="Courier New"/>
+                          <w:sz w:val="20"/>
+                          <w:szCs w:val="20"/>
+                          <w:lang w:eastAsia="en-IN"/>
+                        </w:rPr>
+                        <w:tab/>
+                        <w:t>b) Polo</w:t>
+                      </w:r>
+                    </w:p>
+                    <w:p>
+                      <w:pPr>
+                        <w:shd w:val="clear" w:color="auto" w:fill="FFFFFF"/>
+                        <w:tabs>
+                          <w:tab w:val="left" w:pos="916"/>
+                          <w:tab w:val="left" w:pos="1832"/>
+                          <w:tab w:val="left" w:pos="2748"/>
+                          <w:tab w:val="left" w:pos="3664"/>
+                          <w:tab w:val="left" w:pos="4580"/>
+                          <w:tab w:val="left" w:pos="5496"/>
+                          <w:tab w:val="left" w:pos="6412"/>
+                          <w:tab w:val="left" w:pos="7328"/>
+                          <w:tab w:val="left" w:pos="8244"/>
+                          <w:tab w:val="left" w:pos="9160"/>
+                          <w:tab w:val="left" w:pos="10076"/>
+                          <w:tab w:val="left" w:pos="10992"/>
+                          <w:tab w:val="left" w:pos="11908"/>
+                          <w:tab w:val="left" w:pos="12824"/>
+                          <w:tab w:val="left" w:pos="13740"/>
+                          <w:tab w:val="left" w:pos="14656"/>
+                        </w:tabs>
+                        <w:wordWrap w:val="0"/>
+                        <w:spacing w:after="0" w:line="244" w:lineRule="atLeast"/>
+                        <w:rPr>
+                          <w:rFonts w:ascii="Courier New" w:eastAsia="Times New Roman" w:hAnsi="Courier New" w:cs="Courier New"/>
+                          <w:sz w:val="20"/>
+                          <w:szCs w:val="20"/>
+                          <w:lang w:eastAsia="en-IN"/>
+                        </w:rPr>
+                      </w:pPr>
+                      <w:r>
+                        <w:rPr>
+                          <w:rFonts w:ascii="Courier New" w:eastAsia="Times New Roman" w:hAnsi="Courier New" w:cs="Courier New"/>
+                          <w:sz w:val="20"/>
+                          <w:szCs w:val="20"/>
+                          <w:lang w:eastAsia="en-IN"/>
+                        </w:rPr>
+                        <w:tab/>
+                        <w:t>c) Football</w:t>
+                      </w:r>
+                    </w:p>
+                    <w:p>
+                      <w:pPr>
+                        <w:shd w:val="clear" w:color="auto" w:fill="FFFFFF"/>
+                        <w:tabs>
+                          <w:tab w:val="left" w:pos="916"/>
+                          <w:tab w:val="left" w:pos="1832"/>
+                          <w:tab w:val="left" w:pos="2748"/>
+                          <w:tab w:val="left" w:pos="3664"/>
+                          <w:tab w:val="left" w:pos="4580"/>
+                          <w:tab w:val="left" w:pos="5496"/>
+                          <w:tab w:val="left" w:pos="6412"/>
+                          <w:tab w:val="left" w:pos="7328"/>
+                          <w:tab w:val="left" w:pos="8244"/>
+                          <w:tab w:val="left" w:pos="9160"/>
+                          <w:tab w:val="left" w:pos="10076"/>
+                          <w:tab w:val="left" w:pos="10992"/>
+                          <w:tab w:val="left" w:pos="11908"/>
+                          <w:tab w:val="left" w:pos="12824"/>
+                          <w:tab w:val="left" w:pos="13740"/>
+                          <w:tab w:val="left" w:pos="14656"/>
+                        </w:tabs>
+                        <w:wordWrap w:val="0"/>
+                        <w:spacing w:after="0" w:line="244" w:lineRule="atLeast"/>
+                        <w:rPr>
+                          <w:rFonts w:ascii="Courier New" w:eastAsia="Times New Roman" w:hAnsi="Courier New" w:cs="Courier New"/>
+                          <w:sz w:val="20"/>
+                          <w:szCs w:val="20"/>
+                          <w:lang w:eastAsia="en-IN"/>
+                        </w:rPr>
+                      </w:pPr>
+                      <w:r>
+                        <w:rPr>
+                          <w:rFonts w:ascii="Courier New" w:eastAsia="Times New Roman" w:hAnsi="Courier New" w:cs="Courier New"/>
+                          <w:sz w:val="20"/>
+                          <w:szCs w:val="20"/>
+                          <w:lang w:eastAsia="en-IN"/>
+                        </w:rPr>
+                        <w:tab/>
+                        <w:t>d) Hockey</w:t>
+                      </w:r>
+                    </w:p>
+                    <w:p/>
+                  </w:txbxContent>
+                </v:textbox>
+              </v:shape>
+            </w:pict>
+          </mc:Fallback>
+        </mc:AlternateContent>
+      </w:r>
+    </w:p>
+    <w:p/>
+    <w:p>
+      <w:r>
+        <w:rPr>
+          <w:noProof/>
+          <w:lang w:eastAsia="en-IN"/>
+        </w:rPr>
+        <mc:AlternateContent>
+          <mc:Choice Requires="wps">
+            <w:drawing>
+              <wp:anchor distT="0" distB="0" distL="114300" distR="114300" simplePos="0" relativeHeight="251672576" behindDoc="0" locked="0" layoutInCell="1" allowOverlap="1" wp14:anchorId="5C21F7C7" wp14:editId="1E2B7928">
+                <wp:simplePos x="0" y="0"/>
+                <wp:positionH relativeFrom="column">
+                  <wp:posOffset>58161</wp:posOffset>
+                </wp:positionH>
+                <wp:positionV relativeFrom="paragraph">
+                  <wp:posOffset>85725</wp:posOffset>
+                </wp:positionV>
+                <wp:extent cx="2393748" cy="512530"/>
+                <wp:effectExtent l="0" t="0" r="26035" b="20955"/>
+                <wp:wrapNone/>
+                <wp:docPr id="8" name="Rounded Rectangle 8"/>
+                <wp:cNvGraphicFramePr/>
+                <a:graphic xmlns:a="http://schemas.openxmlformats.org/drawingml/2006/main">
+                  <a:graphicData uri="http://schemas.microsoft.com/office/word/2010/wordprocessingShape">
+                    <wps:wsp>
+                      <wps:cNvSpPr/>
+                      <wps:spPr>
+                        <a:xfrm>
+                          <a:off x="0" y="0"/>
+                          <a:ext cx="2393748" cy="512530"/>
+                        </a:xfrm>
+                        <a:prstGeom prst="roundRect">
+                          <a:avLst/>
+                        </a:prstGeom>
+                      </wps:spPr>
+                      <wps:style>
+                        <a:lnRef idx="2">
+                          <a:schemeClr val="accent1">
+                            <a:shade val="50000"/>
+                          </a:schemeClr>
+                        </a:lnRef>
+                        <a:fillRef idx="1">
+                          <a:schemeClr val="accent1"/>
+                        </a:fillRef>
+                        <a:effectRef idx="0">
+                          <a:schemeClr val="accent1"/>
+                        </a:effectRef>
+                        <a:fontRef idx="minor">
+                          <a:schemeClr val="lt1"/>
+                        </a:fontRef>
+                      </wps:style>
+                      <wps:txbx>
+                        <w:txbxContent>
+                          <w:p>
+                            <w:pPr>
+                              <w:jc w:val="center"/>
+                            </w:pPr>
+                            <w:r>
+                              <w:t>Cricket is the most popular game in India.</w:t>
+                            </w:r>
+                          </w:p>
+                        </w:txbxContent>
+                      </wps:txbx>
+                      <wps:bodyPr rot="0" spcFirstLastPara="0" vertOverflow="overflow" horzOverflow="overflow" vert="horz" wrap="square" lIns="91440" tIns="45720" rIns="91440" bIns="45720" numCol="1" spcCol="0" rtlCol="0" fromWordArt="0" anchor="ctr" anchorCtr="0" forceAA="0" compatLnSpc="1">
+                        <a:prstTxWarp prst="textNoShape">
+                          <a:avLst/>
+                        </a:prstTxWarp>
+                        <a:noAutofit/>
+                      </wps:bodyPr>
+                    </wps:wsp>
+                  </a:graphicData>
+                </a:graphic>
+                <wp14:sizeRelH relativeFrom="margin">
+                  <wp14:pctWidth>0</wp14:pctWidth>
+                </wp14:sizeRelH>
+                <wp14:sizeRelV relativeFrom="margin">
+                  <wp14:pctHeight>0</wp14:pctHeight>
+                </wp14:sizeRelV>
+              </wp:anchor>
+            </w:drawing>
+          </mc:Choice>
+          <mc:Fallback>
+            <w:pict>
+              <v:roundrect id="Rounded Rectangle 8" o:spid="_x0000_s1033" style="position:absolute;margin-left:4.6pt;margin-top:6.75pt;width:188.5pt;height:40.35pt;z-index:251672576;visibility:visible;mso-wrap-style:square;mso-width-percent:0;mso-height-percent:0;mso-wrap-distance-left:9pt;mso-wrap-distance-top:0;mso-wrap-distance-right:9pt;mso-wrap-distance-bottom:0;mso-position-horizontal:absolute;mso-position-horizontal-relative:text;mso-position-vertical:absolute;mso-position-vertical-relative:text;mso-width-percent:0;mso-height-percent:0;mso-width-relative:margin;mso-height-relative:margin;v-text-anchor:middle" arcsize="10923f" o:gfxdata="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" fillcolor="#4f81bd [3204]" strokecolor="#243f60 [1604]" strokeweight="2pt">
+                <v:textbox>
+                  <w:txbxContent>
+                    <w:p>
+                      <w:pPr>
+                        <w:jc w:val="center"/>
+                      </w:pPr>
+                      <w:r>
+                        <w:t>Cricket is the most popular game in India.</w:t>
+                      </w:r>
+                    </w:p>
+                  </w:txbxContent>
+                </v:textbox>
+              </v:roundrect>
+            </w:pict>
+          </mc:Fallback>
+        </mc:AlternateContent>
+      </w:r>
+    </w:p>
+    <w:p>
+      <w:r>
+        <w:rPr>
+          <w:noProof/>
+          <w:lang w:eastAsia="en-IN"/>
+        </w:rPr>
+        <mc:AlternateContent>
+          <mc:Choice Requires="wps">
+            <w:drawing>
+              <wp:anchor distT="0" distB="0" distL="114300" distR="114300" simplePos="0" relativeHeight="251673600" behindDoc="0" locked="0" layoutInCell="1" allowOverlap="1">
+                <wp:simplePos x="0" y="0"/>
+                <wp:positionH relativeFrom="column">
+                  <wp:posOffset>2451556</wp:posOffset>
+                </wp:positionH>
+                <wp:positionV relativeFrom="paragraph">
+                  <wp:posOffset>14006</wp:posOffset>
+                </wp:positionV>
+                <wp:extent cx="1198565" cy="0"/>
+                <wp:effectExtent l="0" t="76200" r="20955" b="114300"/>
+                <wp:wrapNone/>
+                <wp:docPr id="9" name="Straight Arrow Connector 9"/>
+                <wp:cNvGraphicFramePr/>
+                <a:graphic xmlns:a="http://schemas.openxmlformats.org/drawingml/2006/main">
+                  <a:graphicData uri="http://schemas.microsoft.com/office/word/2010/wordprocessingShape">
+                    <wps:wsp>
+                      <wps:cNvCnPr/>
+                      <wps:spPr>
+                        <a:xfrm>
+                          <a:off x="0" y="0"/>
+                          <a:ext cx="1198565" cy="0"/>
+                        </a:xfrm>
+                        <a:prstGeom prst="straightConnector1">
+                          <a:avLst/>
+                        </a:prstGeom>
+                        <a:ln>
+                          <a:tailEnd type="arrow"/>
+                        </a:ln>
+                      </wps:spPr>
+                      <wps:style>
+                        <a:lnRef idx="1">
+                          <a:schemeClr val="dk1"/>
+                        </a:lnRef>
+                        <a:fillRef idx="0">
+                          <a:schemeClr val="dk1"/>
+                        </a:fillRef>
+                        <a:effectRef idx="0">
+                          <a:schemeClr val="dk1"/>
+                        </a:effectRef>
+                        <a:fontRef idx="minor">
+                          <a:schemeClr val="tx1"/>
+                        </a:fontRef>
+                      </wps:style>
+                      <wps:bodyPr/>
+                    </wps:wsp>
+                  </a:graphicData>
+                </a:graphic>
+              </wp:anchor>
+            </w:drawing>
+          </mc:Choice>
+          <mc:Fallback>
+            <w:pict>
+              <v:shapetype id="_x0000_t32" coordsize="21600,21600" o:spt="32" o:oned="t" path="m,l21600,21600e" filled="f">
+                <v:path arrowok="t" fillok="f" o:connecttype="none"/>
+                <o:lock v:ext="edit" shapetype="t"/>
+              </v:shapetype>
+              <v:shape id="Straight Arrow Connector 9" o:spid="_x0000_s1026" type="#_x0000_t32" style="position:absolute;margin-left:193.05pt;margin-top:1.1pt;width:94.4pt;height:0;z-index:251673600;visibility:visible;mso-wrap-style:square;mso-wrap-distance-left:9pt;mso-wrap-distance-top:0;mso-wrap-distance-right:9pt;mso-wrap-distance-bottom:0;mso-position-horizontal:absolute;mso-position-horizontal-relative:text;mso-position-vertical:absolute;mso-position-vertical-relative:text" o:gfxdata="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" strokecolor="black [3040]">
+                <v:stroke endarrow="open"/>
+              </v:shape>
+            </w:pict>
+          </mc:Fallback>
+        </mc:AlternateContent>
+      </w:r>
     </w:p>
     <w:p/>
     <w:p/>
     <w:p/>
     <w:p/>
     <w:p/>
+    <w:p/>
+    <w:p>
+      <w:bookmarkStart w:id="0" w:name="_GoBack"/>
+      <w:bookmarkEnd w:id="0"/>
+    </w:p>
     <w:p/>
     <w:p/>
     <w:sectPr>
@@ -823,6 +1658,86 @@
     <w:semiHidden/>
     <w:unhideWhenUsed/>
   </w:style>
+  <w:style w:type="paragraph" w:styleId="BalloonText">
+    <w:name w:val="Balloon Text"/>
+    <w:basedOn w:val="Normal"/>
+    <w:link w:val="BalloonTextChar"/>
+    <w:uiPriority w:val="99"/>
+    <w:semiHidden/>
+    <w:unhideWhenUsed/>
+    <w:rsid w:val="00066155"/>
+    <w:pPr>
+      <w:spacing w:after="0" w:line="240" w:lineRule="auto"/>
+    </w:pPr>
+    <w:rPr>
+      <w:rFonts w:ascii="Tahoma" w:hAnsi="Tahoma" w:cs="Tahoma"/>
+      <w:sz w:val="16"/>
+      <w:szCs w:val="16"/>
+    </w:rPr>
+  </w:style>
+  <w:style w:type="character" w:customStyle="1" w:styleId="BalloonTextChar">
+    <w:name w:val="Balloon Text Char"/>
+    <w:basedOn w:val="DefaultParagraphFont"/>
+    <w:link w:val="BalloonText"/>
+    <w:uiPriority w:val="99"/>
+    <w:semiHidden/>
+    <w:rsid w:val="00066155"/>
+    <w:rPr>
+      <w:rFonts w:ascii="Tahoma" w:hAnsi="Tahoma" w:cs="Tahoma"/>
+      <w:sz w:val="16"/>
+      <w:szCs w:val="16"/>
+    </w:rPr>
+  </w:style>
+  <w:style w:type="paragraph" w:styleId="HTMLPreformatted">
+    <w:name w:val="HTML Preformatted"/>
+    <w:basedOn w:val="Normal"/>
+    <w:link w:val="HTMLPreformattedChar"/>
+    <w:uiPriority w:val="99"/>
+    <w:semiHidden/>
+    <w:unhideWhenUsed/>
+    <w:rsid w:val="00066155"/>
+    <w:pPr>
+      <w:tabs>
+        <w:tab w:val="left" w:pos="916"/>
+        <w:tab w:val="left" w:pos="1832"/>
+        <w:tab w:val="left" w:pos="2748"/>
+        <w:tab w:val="left" w:pos="3664"/>
+        <w:tab w:val="left" w:pos="4580"/>
+        <w:tab w:val="left" w:pos="5496"/>
+        <w:tab w:val="left" w:pos="6412"/>
+        <w:tab w:val="left" w:pos="7328"/>
+        <w:tab w:val="left" w:pos="8244"/>
+        <w:tab w:val="left" w:pos="9160"/>
+        <w:tab w:val="left" w:pos="10076"/>
+        <w:tab w:val="left" w:pos="10992"/>
+        <w:tab w:val="left" w:pos="11908"/>
+        <w:tab w:val="left" w:pos="12824"/>
+        <w:tab w:val="left" w:pos="13740"/>
+        <w:tab w:val="left" w:pos="14656"/>
+      </w:tabs>
+      <w:spacing w:after="0" w:line="240" w:lineRule="auto"/>
+    </w:pPr>
+    <w:rPr>
+      <w:rFonts w:ascii="Courier New" w:eastAsia="Times New Roman" w:hAnsi="Courier New" w:cs="Courier New"/>
+      <w:sz w:val="20"/>
+      <w:szCs w:val="20"/>
+      <w:lang w:eastAsia="en-IN"/>
+    </w:rPr>
+  </w:style>
+  <w:style w:type="character" w:customStyle="1" w:styleId="HTMLPreformattedChar">
+    <w:name w:val="HTML Preformatted Char"/>
+    <w:basedOn w:val="DefaultParagraphFont"/>
+    <w:link w:val="HTMLPreformatted"/>
+    <w:uiPriority w:val="99"/>
+    <w:semiHidden/>
+    <w:rsid w:val="00066155"/>
+    <w:rPr>
+      <w:rFonts w:ascii="Courier New" w:eastAsia="Times New Roman" w:hAnsi="Courier New" w:cs="Courier New"/>
+      <w:sz w:val="20"/>
+      <w:szCs w:val="20"/>
+      <w:lang w:eastAsia="en-IN"/>
+    </w:rPr>
+  </w:style>
 </w:styles>
 </file>
 
@@ -1013,6 +1928,86 @@
     <w:uiPriority w:val="99"/>
     <w:semiHidden/>
     <w:unhideWhenUsed/>
+  </w:style>
+  <w:style w:type="paragraph" w:styleId="BalloonText">
+    <w:name w:val="Balloon Text"/>
+    <w:basedOn w:val="Normal"/>
+    <w:link w:val="BalloonTextChar"/>
+    <w:uiPriority w:val="99"/>
+    <w:semiHidden/>
+    <w:unhideWhenUsed/>
+    <w:rsid w:val="00066155"/>
+    <w:pPr>
+      <w:spacing w:after="0" w:line="240" w:lineRule="auto"/>
+    </w:pPr>
+    <w:rPr>
+      <w:rFonts w:ascii="Tahoma" w:hAnsi="Tahoma" w:cs="Tahoma"/>
+      <w:sz w:val="16"/>
+      <w:szCs w:val="16"/>
+    </w:rPr>
+  </w:style>
+  <w:style w:type="character" w:customStyle="1" w:styleId="BalloonTextChar">
+    <w:name w:val="Balloon Text Char"/>
+    <w:basedOn w:val="DefaultParagraphFont"/>
+    <w:link w:val="BalloonText"/>
+    <w:uiPriority w:val="99"/>
+    <w:semiHidden/>
+    <w:rsid w:val="00066155"/>
+    <w:rPr>
+      <w:rFonts w:ascii="Tahoma" w:hAnsi="Tahoma" w:cs="Tahoma"/>
+      <w:sz w:val="16"/>
+      <w:szCs w:val="16"/>
+    </w:rPr>
+  </w:style>
+  <w:style w:type="paragraph" w:styleId="HTMLPreformatted">
+    <w:name w:val="HTML Preformatted"/>
+    <w:basedOn w:val="Normal"/>
+    <w:link w:val="HTMLPreformattedChar"/>
+    <w:uiPriority w:val="99"/>
+    <w:semiHidden/>
+    <w:unhideWhenUsed/>
+    <w:rsid w:val="00066155"/>
+    <w:pPr>
+      <w:tabs>
+        <w:tab w:val="left" w:pos="916"/>
+        <w:tab w:val="left" w:pos="1832"/>
+        <w:tab w:val="left" w:pos="2748"/>
+        <w:tab w:val="left" w:pos="3664"/>
+        <w:tab w:val="left" w:pos="4580"/>
+        <w:tab w:val="left" w:pos="5496"/>
+        <w:tab w:val="left" w:pos="6412"/>
+        <w:tab w:val="left" w:pos="7328"/>
+        <w:tab w:val="left" w:pos="8244"/>
+        <w:tab w:val="left" w:pos="9160"/>
+        <w:tab w:val="left" w:pos="10076"/>
+        <w:tab w:val="left" w:pos="10992"/>
+        <w:tab w:val="left" w:pos="11908"/>
+        <w:tab w:val="left" w:pos="12824"/>
+        <w:tab w:val="left" w:pos="13740"/>
+        <w:tab w:val="left" w:pos="14656"/>
+      </w:tabs>
+      <w:spacing w:after="0" w:line="240" w:lineRule="auto"/>
+    </w:pPr>
+    <w:rPr>
+      <w:rFonts w:ascii="Courier New" w:eastAsia="Times New Roman" w:hAnsi="Courier New" w:cs="Courier New"/>
+      <w:sz w:val="20"/>
+      <w:szCs w:val="20"/>
+      <w:lang w:eastAsia="en-IN"/>
+    </w:rPr>
+  </w:style>
+  <w:style w:type="character" w:customStyle="1" w:styleId="HTMLPreformattedChar">
+    <w:name w:val="HTML Preformatted Char"/>
+    <w:basedOn w:val="DefaultParagraphFont"/>
+    <w:link w:val="HTMLPreformatted"/>
+    <w:uiPriority w:val="99"/>
+    <w:semiHidden/>
+    <w:rsid w:val="00066155"/>
+    <w:rPr>
+      <w:rFonts w:ascii="Courier New" w:eastAsia="Times New Roman" w:hAnsi="Courier New" w:cs="Courier New"/>
+      <w:sz w:val="20"/>
+      <w:szCs w:val="20"/>
+      <w:lang w:eastAsia="en-IN"/>
+    </w:rPr>
   </w:style>
 </w:styles>
 </file>

--- a/techno_image.docx
+++ b/techno_image.docx
@@ -516,13 +516,13 @@
         <mc:AlternateContent>
           <mc:Choice Requires="wps">
             <w:drawing>
-              <wp:anchor distT="0" distB="0" distL="114300" distR="114300" simplePos="0" relativeHeight="251669504" behindDoc="0" locked="0" layoutInCell="1" allowOverlap="1" wp14:anchorId="65DF1CC4" wp14:editId="3B5F8A0F">
+              <wp:anchor distT="0" distB="0" distL="114300" distR="114300" simplePos="0" relativeHeight="251669504" behindDoc="0" locked="0" layoutInCell="1" allowOverlap="1" wp14:anchorId="5808C1C0" wp14:editId="62FDB7B8">
                 <wp:simplePos x="0" y="0"/>
                 <wp:positionH relativeFrom="column">
-                  <wp:posOffset>2072669</wp:posOffset>
+                  <wp:posOffset>930910</wp:posOffset>
                 </wp:positionH>
                 <wp:positionV relativeFrom="paragraph">
-                  <wp:posOffset>147955</wp:posOffset>
+                  <wp:posOffset>159385</wp:posOffset>
                 </wp:positionV>
                 <wp:extent cx="1576705" cy="325755"/>
                 <wp:effectExtent l="0" t="0" r="23495" b="17145"/>
@@ -564,8 +564,114 @@
                             <w:pPr>
                               <w:jc w:val="center"/>
                             </w:pPr>
+                            <w:bookmarkStart w:id="0" w:name="_GoBack"/>
                             <w:r>
-                              <w:t>Semantic Analysis</w:t>
+                              <w:t>Transformers</w:t>
+                            </w:r>
+                            <w:bookmarkEnd w:id="0"/>
+                          </w:p>
+                        </w:txbxContent>
+                      </wps:txbx>
+                      <wps:bodyPr rot="0" spcFirstLastPara="0" vertOverflow="overflow" horzOverflow="overflow" vert="horz" wrap="square" lIns="91440" tIns="45720" rIns="91440" bIns="45720" numCol="1" spcCol="0" rtlCol="0" fromWordArt="0" anchor="ctr" anchorCtr="0" forceAA="0" compatLnSpc="1">
+                        <a:prstTxWarp prst="textNoShape">
+                          <a:avLst/>
+                        </a:prstTxWarp>
+                        <a:noAutofit/>
+                      </wps:bodyPr>
+                    </wps:wsp>
+                  </a:graphicData>
+                </a:graphic>
+                <wp14:sizeRelH relativeFrom="margin">
+                  <wp14:pctWidth>0</wp14:pctWidth>
+                </wp14:sizeRelH>
+                <wp14:sizeRelV relativeFrom="margin">
+                  <wp14:pctHeight>0</wp14:pctHeight>
+                </wp14:sizeRelV>
+              </wp:anchor>
+            </w:drawing>
+          </mc:Choice>
+          <mc:Fallback>
+            <w:pict>
+              <v:roundrect id="Rounded Rectangle 6" o:spid="_x0000_s1031" style="position:absolute;margin-left:73.3pt;margin-top:12.55pt;width:124.15pt;height:25.65pt;z-index:251669504;visibility:visible;mso-wrap-style:square;mso-width-percent:0;mso-height-percent:0;mso-wrap-distance-left:9pt;mso-wrap-distance-top:0;mso-wrap-distance-right:9pt;mso-wrap-distance-bottom:0;mso-position-horizontal:absolute;mso-position-horizontal-relative:text;mso-position-vertical:absolute;mso-position-vertical-relative:text;mso-width-percent:0;mso-height-percent:0;mso-width-relative:margin;mso-height-relative:margin;v-text-anchor:middle" arcsize="10923f" o:gfxdata="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" fillcolor="#4f81bd [3204]" strokecolor="#243f60 [1604]" strokeweight="2pt">
+                <v:textbox>
+                  <w:txbxContent>
+                    <w:p>
+                      <w:pPr>
+                        <w:jc w:val="center"/>
+                      </w:pPr>
+                      <w:bookmarkStart w:id="1" w:name="_GoBack"/>
+                      <w:r>
+                        <w:t>Transformers</w:t>
+                      </w:r>
+                      <w:bookmarkEnd w:id="1"/>
+                    </w:p>
+                  </w:txbxContent>
+                </v:textbox>
+              </v:roundrect>
+            </w:pict>
+          </mc:Fallback>
+        </mc:AlternateContent>
+      </w:r>
+      <w:r>
+        <w:rPr>
+          <w:noProof/>
+          <w:lang w:eastAsia="en-IN"/>
+        </w:rPr>
+        <mc:AlternateContent>
+          <mc:Choice Requires="wps">
+            <w:drawing>
+              <wp:anchor distT="0" distB="0" distL="114300" distR="114300" simplePos="0" relativeHeight="251677696" behindDoc="0" locked="0" layoutInCell="1" allowOverlap="1" wp14:anchorId="76D75792" wp14:editId="3E478010">
+                <wp:simplePos x="0" y="0"/>
+                <wp:positionH relativeFrom="column">
+                  <wp:posOffset>3045460</wp:posOffset>
+                </wp:positionH>
+                <wp:positionV relativeFrom="paragraph">
+                  <wp:posOffset>159385</wp:posOffset>
+                </wp:positionV>
+                <wp:extent cx="1576705" cy="325755"/>
+                <wp:effectExtent l="0" t="0" r="23495" b="17145"/>
+                <wp:wrapNone/>
+                <wp:docPr id="12" name="Rounded Rectangle 12"/>
+                <wp:cNvGraphicFramePr/>
+                <a:graphic xmlns:a="http://schemas.openxmlformats.org/drawingml/2006/main">
+                  <a:graphicData uri="http://schemas.microsoft.com/office/word/2010/wordprocessingShape">
+                    <wps:wsp>
+                      <wps:cNvSpPr/>
+                      <wps:spPr>
+                        <a:xfrm>
+                          <a:off x="0" y="0"/>
+                          <a:ext cx="1576705" cy="325755"/>
+                        </a:xfrm>
+                        <a:prstGeom prst="roundRect">
+                          <a:avLst/>
+                        </a:prstGeom>
+                        <a:solidFill>
+                          <a:srgbClr val="4F81BD"/>
+                        </a:solidFill>
+                        <a:ln w="25400" cap="flat" cmpd="sng" algn="ctr">
+                          <a:solidFill>
+                            <a:srgbClr val="4F81BD">
+                              <a:shade val="50000"/>
+                            </a:srgbClr>
+                          </a:solidFill>
+                          <a:prstDash val="solid"/>
+                        </a:ln>
+                        <a:effectLst/>
+                      </wps:spPr>
+                      <wps:txbx>
+                        <w:txbxContent>
+                          <w:p>
+                            <w:pPr>
+                              <w:jc w:val="center"/>
+                              <w:rPr>
+                                <w:color w:val="FFFFFF" w:themeColor="background1"/>
+                              </w:rPr>
+                            </w:pPr>
+                            <w:r>
+                              <w:rPr>
+                                <w:color w:val="FFFFFF" w:themeColor="background1"/>
+                              </w:rPr>
+                              <w:t>Semantic analysis</w:t>
                             </w:r>
                           </w:p>
                         </w:txbxContent>
@@ -590,15 +696,21 @@
           </mc:Choice>
           <mc:Fallback>
             <w:pict>
-              <v:roundrect id="Rounded Rectangle 6" o:spid="_x0000_s1031" style="position:absolute;margin-left:163.2pt;margin-top:11.65pt;width:124.15pt;height:25.65pt;z-index:251669504;visibility:visible;mso-wrap-style:square;mso-width-percent:0;mso-height-percent:0;mso-wrap-distance-left:9pt;mso-wrap-distance-top:0;mso-wrap-distance-right:9pt;mso-wrap-distance-bottom:0;mso-position-horizontal:absolute;mso-position-horizontal-relative:text;mso-position-vertical:absolute;mso-position-vertical-relative:text;mso-width-percent:0;mso-height-percent:0;mso-width-relative:margin;mso-height-relative:margin;v-text-anchor:middle" arcsize="10923f" o:gfxdata="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" fillcolor="#4f81bd [3204]" strokecolor="#243f60 [1604]" strokeweight="2pt">
+              <v:roundrect id="Rounded Rectangle 12" o:spid="_x0000_s1032" style="position:absolute;margin-left:239.8pt;margin-top:12.55pt;width:124.15pt;height:25.65pt;z-index:251677696;visibility:visible;mso-wrap-style:square;mso-width-percent:0;mso-height-percent:0;mso-wrap-distance-left:9pt;mso-wrap-distance-top:0;mso-wrap-distance-right:9pt;mso-wrap-distance-bottom:0;mso-position-horizontal:absolute;mso-position-horizontal-relative:text;mso-position-vertical:absolute;mso-position-vertical-relative:text;mso-width-percent:0;mso-height-percent:0;mso-width-relative:margin;mso-height-relative:margin;v-text-anchor:middle" arcsize="10923f" o:gfxdata="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" fillcolor="#4f81bd" strokecolor="#385d8a" strokeweight="2pt">
                 <v:textbox>
                   <w:txbxContent>
                     <w:p>
                       <w:pPr>
                         <w:jc w:val="center"/>
+                        <w:rPr>
+                          <w:color w:val="FFFFFF" w:themeColor="background1"/>
+                        </w:rPr>
                       </w:pPr>
                       <w:r>
-                        <w:t>Semantic Analysis</w:t>
+                        <w:rPr>
+                          <w:color w:val="FFFFFF" w:themeColor="background1"/>
+                        </w:rPr>
+                        <w:t>Semantic analysis</w:t>
                       </w:r>
                     </w:p>
                   </w:txbxContent>
@@ -1015,7 +1127,7 @@
                 <v:stroke joinstyle="miter"/>
                 <v:path gradientshapeok="t" o:connecttype="rect"/>
               </v:shapetype>
-              <v:shape id="Text Box 2" o:spid="_x0000_s1032" type="#_x0000_t202" style="position:absolute;margin-left:287.35pt;margin-top:19.6pt;width:185.25pt;height:110.55pt;z-index:251675648;visibility:visible;mso-wrap-style:square;mso-width-percent:0;mso-height-percent:200;mso-wrap-distance-left:9pt;mso-wrap-distance-top:0;mso-wrap-distance-right:9pt;mso-wrap-distance-bottom:0;mso-position-horizontal:absolute;mso-position-horizontal-relative:text;mso-position-vertical:absolute;mso-position-vertical-relative:text;mso-width-percent:0;mso-height-percent:200;mso-width-relative:margin;mso-height-relative:margin;v-text-anchor:top" o:gfxdata="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">
+              <v:shape id="Text Box 2" o:spid="_x0000_s1033" type="#_x0000_t202" style="position:absolute;margin-left:287.35pt;margin-top:19.6pt;width:185.25pt;height:110.55pt;z-index:251675648;visibility:visible;mso-wrap-style:square;mso-width-percent:0;mso-height-percent:200;mso-wrap-distance-left:9pt;mso-wrap-distance-top:0;mso-wrap-distance-right:9pt;mso-wrap-distance-bottom:0;mso-position-horizontal:absolute;mso-position-horizontal-relative:text;mso-position-vertical:absolute;mso-position-vertical-relative:text;mso-width-percent:0;mso-height-percent:200;mso-width-relative:margin;mso-height-relative:margin;v-text-anchor:top" o:gfxdata="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">
                 <v:textbox style="mso-fit-shape-to-text:t">
                   <w:txbxContent>
                     <w:p>
@@ -1356,7 +1468,7 @@
           </mc:Choice>
           <mc:Fallback>
             <w:pict>
-              <v:roundrect id="Rounded Rectangle 8" o:spid="_x0000_s1033" style="position:absolute;margin-left:4.6pt;margin-top:6.75pt;width:188.5pt;height:40.35pt;z-index:251672576;visibility:visible;mso-wrap-style:square;mso-width-percent:0;mso-height-percent:0;mso-wrap-distance-left:9pt;mso-wrap-distance-top:0;mso-wrap-distance-right:9pt;mso-wrap-distance-bottom:0;mso-position-horizontal:absolute;mso-position-horizontal-relative:text;mso-position-vertical:absolute;mso-position-vertical-relative:text;mso-width-percent:0;mso-height-percent:0;mso-width-relative:margin;mso-height-relative:margin;v-text-anchor:middle" arcsize="10923f" o:gfxdata="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" fillcolor="#4f81bd [3204]" strokecolor="#243f60 [1604]" strokeweight="2pt">
+              <v:roundrect id="Rounded Rectangle 8" o:spid="_x0000_s1034" style="position:absolute;margin-left:4.6pt;margin-top:6.75pt;width:188.5pt;height:40.35pt;z-index:251672576;visibility:visible;mso-wrap-style:square;mso-width-percent:0;mso-height-percent:0;mso-wrap-distance-left:9pt;mso-wrap-distance-top:0;mso-wrap-distance-right:9pt;mso-wrap-distance-bottom:0;mso-position-horizontal:absolute;mso-position-horizontal-relative:text;mso-position-vertical:absolute;mso-position-vertical-relative:text;mso-width-percent:0;mso-height-percent:0;mso-width-relative:margin;mso-height-relative:margin;v-text-anchor:middle" arcsize="10923f" o:gfxdata="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" fillcolor="#4f81bd [3204]" strokecolor="#243f60 [1604]" strokeweight="2pt">
                 <v:textbox>
                   <w:txbxContent>
                     <w:p>
@@ -1454,10 +1566,7 @@
     <w:p/>
     <w:p/>
     <w:p/>
-    <w:p>
-      <w:bookmarkStart w:id="0" w:name="_GoBack"/>
-      <w:bookmarkEnd w:id="0"/>
-    </w:p>
+    <w:p/>
     <w:p/>
     <w:p/>
     <w:sectPr>

--- a/techno_image.docx
+++ b/techno_image.docx
@@ -359,9 +359,11 @@
                             <w:pPr>
                               <w:jc w:val="center"/>
                             </w:pPr>
+                            <w:proofErr w:type="spellStart"/>
                             <w:r>
                               <w:t>TensorFlow</w:t>
                             </w:r>
+                            <w:proofErr w:type="spellEnd"/>
                           </w:p>
                         </w:txbxContent>
                       </wps:txbx>
@@ -392,9 +394,11 @@
                       <w:pPr>
                         <w:jc w:val="center"/>
                       </w:pPr>
+                      <w:proofErr w:type="spellStart"/>
                       <w:r>
                         <w:t>TensorFlow</w:t>
                       </w:r>
+                      <w:proofErr w:type="spellEnd"/>
                     </w:p>
                   </w:txbxContent>
                 </v:textbox>
@@ -564,11 +568,9 @@
                             <w:pPr>
                               <w:jc w:val="center"/>
                             </w:pPr>
-                            <w:bookmarkStart w:id="0" w:name="_GoBack"/>
                             <w:r>
                               <w:t>Transformers</w:t>
                             </w:r>
-                            <w:bookmarkEnd w:id="0"/>
                           </w:p>
                         </w:txbxContent>
                       </wps:txbx>
@@ -805,7 +807,6 @@
         <w:t>Generation of question using word context and text using transformers model.</w:t>
       </w:r>
     </w:p>
-    <w:p/>
     <w:p>
       <w:r>
         <w:rPr>
@@ -815,7 +816,105 @@
         <mc:AlternateContent>
           <mc:Choice Requires="wps">
             <w:drawing>
-              <wp:anchor distT="0" distB="0" distL="114300" distR="114300" simplePos="0" relativeHeight="251675648" behindDoc="0" locked="0" layoutInCell="1" allowOverlap="1" wp14:anchorId="04D3A5E3" wp14:editId="468FAB57">
+              <wp:anchor distT="0" distB="0" distL="114300" distR="114300" simplePos="0" relativeHeight="251681792" behindDoc="0" locked="0" layoutInCell="1" allowOverlap="1" wp14:anchorId="2B9D67E5" wp14:editId="50A78F23">
+                <wp:simplePos x="0" y="0"/>
+                <wp:positionH relativeFrom="column">
+                  <wp:posOffset>1646555</wp:posOffset>
+                </wp:positionH>
+                <wp:positionV relativeFrom="paragraph">
+                  <wp:posOffset>297815</wp:posOffset>
+                </wp:positionV>
+                <wp:extent cx="1576705" cy="325755"/>
+                <wp:effectExtent l="0" t="0" r="23495" b="17145"/>
+                <wp:wrapNone/>
+                <wp:docPr id="10" name="Rounded Rectangle 10"/>
+                <wp:cNvGraphicFramePr/>
+                <a:graphic xmlns:a="http://schemas.openxmlformats.org/drawingml/2006/main">
+                  <a:graphicData uri="http://schemas.microsoft.com/office/word/2010/wordprocessingShape">
+                    <wps:wsp>
+                      <wps:cNvSpPr/>
+                      <wps:spPr>
+                        <a:xfrm>
+                          <a:off x="0" y="0"/>
+                          <a:ext cx="1576705" cy="325755"/>
+                        </a:xfrm>
+                        <a:prstGeom prst="roundRect">
+                          <a:avLst/>
+                        </a:prstGeom>
+                        <a:solidFill>
+                          <a:srgbClr val="4F81BD"/>
+                        </a:solidFill>
+                        <a:ln w="25400" cap="flat" cmpd="sng" algn="ctr">
+                          <a:solidFill>
+                            <a:srgbClr val="4F81BD">
+                              <a:shade val="50000"/>
+                            </a:srgbClr>
+                          </a:solidFill>
+                          <a:prstDash val="solid"/>
+                        </a:ln>
+                        <a:effectLst/>
+                      </wps:spPr>
+                      <wps:txbx>
+                        <w:txbxContent>
+                          <w:p>
+                            <w:pPr>
+                              <w:jc w:val="center"/>
+                            </w:pPr>
+                            <w:r>
+                              <w:t>Keras</w:t>
+                            </w:r>
+                          </w:p>
+                        </w:txbxContent>
+                      </wps:txbx>
+                      <wps:bodyPr rot="0" spcFirstLastPara="0" vertOverflow="overflow" horzOverflow="overflow" vert="horz" wrap="square" lIns="91440" tIns="45720" rIns="91440" bIns="45720" numCol="1" spcCol="0" rtlCol="0" fromWordArt="0" anchor="ctr" anchorCtr="0" forceAA="0" compatLnSpc="1">
+                        <a:prstTxWarp prst="textNoShape">
+                          <a:avLst/>
+                        </a:prstTxWarp>
+                        <a:noAutofit/>
+                      </wps:bodyPr>
+                    </wps:wsp>
+                  </a:graphicData>
+                </a:graphic>
+                <wp14:sizeRelH relativeFrom="margin">
+                  <wp14:pctWidth>0</wp14:pctWidth>
+                </wp14:sizeRelH>
+                <wp14:sizeRelV relativeFrom="margin">
+                  <wp14:pctHeight>0</wp14:pctHeight>
+                </wp14:sizeRelV>
+              </wp:anchor>
+            </w:drawing>
+          </mc:Choice>
+          <mc:Fallback>
+            <w:pict>
+              <v:roundrect id="Rounded Rectangle 10" o:spid="_x0000_s1033" style="position:absolute;margin-left:129.65pt;margin-top:23.45pt;width:124.15pt;height:25.65pt;z-index:251681792;visibility:visible;mso-wrap-style:square;mso-width-percent:0;mso-height-percent:0;mso-wrap-distance-left:9pt;mso-wrap-distance-top:0;mso-wrap-distance-right:9pt;mso-wrap-distance-bottom:0;mso-position-horizontal:absolute;mso-position-horizontal-relative:text;mso-position-vertical:absolute;mso-position-vertical-relative:text;mso-width-percent:0;mso-height-percent:0;mso-width-relative:margin;mso-height-relative:margin;v-text-anchor:middle" arcsize="10923f" o:gfxdata="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" fillcolor="#4f81bd" strokecolor="#385d8a" strokeweight="2pt">
+                <v:textbox>
+                  <w:txbxContent>
+                    <w:p>
+                      <w:pPr>
+                        <w:jc w:val="center"/>
+                      </w:pPr>
+                      <w:r>
+                        <w:t>Keras</w:t>
+                      </w:r>
+                    </w:p>
+                  </w:txbxContent>
+                </v:textbox>
+              </v:roundrect>
+            </w:pict>
+          </mc:Fallback>
+        </mc:AlternateContent>
+      </w:r>
+    </w:p>
+    <w:p>
+      <w:r>
+        <w:rPr>
+          <w:noProof/>
+          <w:lang w:eastAsia="en-IN"/>
+        </w:rPr>
+        <mc:AlternateContent>
+          <mc:Choice Requires="wps">
+            <w:drawing>
+              <wp:anchor distT="0" distB="0" distL="114300" distR="114300" simplePos="0" relativeHeight="251675648" behindDoc="0" locked="0" layoutInCell="1" allowOverlap="1" wp14:anchorId="472B0E7A" wp14:editId="59D73336">
                 <wp:simplePos x="0" y="0"/>
                 <wp:positionH relativeFrom="column">
                   <wp:posOffset>3649536</wp:posOffset>
@@ -1394,7 +1493,7 @@
         <mc:AlternateContent>
           <mc:Choice Requires="wps">
             <w:drawing>
-              <wp:anchor distT="0" distB="0" distL="114300" distR="114300" simplePos="0" relativeHeight="251672576" behindDoc="0" locked="0" layoutInCell="1" allowOverlap="1" wp14:anchorId="5C21F7C7" wp14:editId="1E2B7928">
+              <wp:anchor distT="0" distB="0" distL="114300" distR="114300" simplePos="0" relativeHeight="251672576" behindDoc="0" locked="0" layoutInCell="1" allowOverlap="1" wp14:anchorId="2FD4971A" wp14:editId="09B59D49">
                 <wp:simplePos x="0" y="0"/>
                 <wp:positionH relativeFrom="column">
                   <wp:posOffset>58161</wp:posOffset>
@@ -1496,7 +1595,7 @@
         <mc:AlternateContent>
           <mc:Choice Requires="wps">
             <w:drawing>
-              <wp:anchor distT="0" distB="0" distL="114300" distR="114300" simplePos="0" relativeHeight="251673600" behindDoc="0" locked="0" layoutInCell="1" allowOverlap="1">
+              <wp:anchor distT="0" distB="0" distL="114300" distR="114300" simplePos="0" relativeHeight="251673600" behindDoc="0" locked="0" layoutInCell="1" allowOverlap="1" wp14:anchorId="175FAF05" wp14:editId="4CCA20D1">
                 <wp:simplePos x="0" y="0"/>
                 <wp:positionH relativeFrom="column">
                   <wp:posOffset>2451556</wp:posOffset>
@@ -1563,12 +1662,449 @@
     <w:p/>
     <w:p/>
     <w:p/>
+    <w:p>
+      <w:r>
+        <w:rPr>
+          <w:noProof/>
+          <w:lang w:eastAsia="en-IN"/>
+        </w:rPr>
+        <mc:AlternateContent>
+          <mc:Choice Requires="wps">
+            <w:drawing>
+              <wp:anchor distT="0" distB="0" distL="114300" distR="114300" simplePos="0" relativeHeight="251685888" behindDoc="0" locked="0" layoutInCell="1" allowOverlap="1" wp14:anchorId="10E86D1A" wp14:editId="3FAE4866">
+                <wp:simplePos x="0" y="0"/>
+                <wp:positionH relativeFrom="column">
+                  <wp:posOffset>3744595</wp:posOffset>
+                </wp:positionH>
+                <wp:positionV relativeFrom="paragraph">
+                  <wp:posOffset>188595</wp:posOffset>
+                </wp:positionV>
+                <wp:extent cx="942975" cy="325755"/>
+                <wp:effectExtent l="0" t="0" r="28575" b="17145"/>
+                <wp:wrapNone/>
+                <wp:docPr id="14" name="Rounded Rectangle 14"/>
+                <wp:cNvGraphicFramePr/>
+                <a:graphic xmlns:a="http://schemas.openxmlformats.org/drawingml/2006/main">
+                  <a:graphicData uri="http://schemas.microsoft.com/office/word/2010/wordprocessingShape">
+                    <wps:wsp>
+                      <wps:cNvSpPr/>
+                      <wps:spPr>
+                        <a:xfrm>
+                          <a:off x="0" y="0"/>
+                          <a:ext cx="942975" cy="325755"/>
+                        </a:xfrm>
+                        <a:prstGeom prst="roundRect">
+                          <a:avLst/>
+                        </a:prstGeom>
+                        <a:solidFill>
+                          <a:srgbClr val="4F81BD"/>
+                        </a:solidFill>
+                        <a:ln w="25400" cap="flat" cmpd="sng" algn="ctr">
+                          <a:solidFill>
+                            <a:srgbClr val="4F81BD">
+                              <a:shade val="50000"/>
+                            </a:srgbClr>
+                          </a:solidFill>
+                          <a:prstDash val="solid"/>
+                        </a:ln>
+                        <a:effectLst/>
+                      </wps:spPr>
+                      <wps:txbx>
+                        <w:txbxContent>
+                          <w:p>
+                            <w:pPr>
+                              <w:jc w:val="center"/>
+                              <w:rPr>
+                                <w:color w:val="FFFFFF" w:themeColor="background1"/>
+                              </w:rPr>
+                            </w:pPr>
+                            <w:r>
+                              <w:rPr>
+                                <w:color w:val="FFFFFF" w:themeColor="background1"/>
+                              </w:rPr>
+                              <w:t>Keras</w:t>
+                            </w:r>
+                          </w:p>
+                        </w:txbxContent>
+                      </wps:txbx>
+                      <wps:bodyPr rot="0" spcFirstLastPara="0" vertOverflow="overflow" horzOverflow="overflow" vert="horz" wrap="square" lIns="91440" tIns="45720" rIns="91440" bIns="45720" numCol="1" spcCol="0" rtlCol="0" fromWordArt="0" anchor="ctr" anchorCtr="0" forceAA="0" compatLnSpc="1">
+                        <a:prstTxWarp prst="textNoShape">
+                          <a:avLst/>
+                        </a:prstTxWarp>
+                        <a:noAutofit/>
+                      </wps:bodyPr>
+                    </wps:wsp>
+                  </a:graphicData>
+                </a:graphic>
+                <wp14:sizeRelH relativeFrom="margin">
+                  <wp14:pctWidth>0</wp14:pctWidth>
+                </wp14:sizeRelH>
+                <wp14:sizeRelV relativeFrom="margin">
+                  <wp14:pctHeight>0</wp14:pctHeight>
+                </wp14:sizeRelV>
+              </wp:anchor>
+            </w:drawing>
+          </mc:Choice>
+          <mc:Fallback>
+            <w:pict>
+              <v:roundrect id="Rounded Rectangle 14" o:spid="_x0000_s1036" style="position:absolute;margin-left:294.85pt;margin-top:14.85pt;width:74.25pt;height:25.65pt;z-index:251685888;visibility:visible;mso-wrap-style:square;mso-width-percent:0;mso-height-percent:0;mso-wrap-distance-left:9pt;mso-wrap-distance-top:0;mso-wrap-distance-right:9pt;mso-wrap-distance-bottom:0;mso-position-horizontal:absolute;mso-position-horizontal-relative:text;mso-position-vertical:absolute;mso-position-vertical-relative:text;mso-width-percent:0;mso-height-percent:0;mso-width-relative:margin;mso-height-relative:margin;v-text-anchor:middle" arcsize="10923f" o:gfxdata="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" fillcolor="#4f81bd" strokecolor="#385d8a" strokeweight="2pt">
+                <v:textbox>
+                  <w:txbxContent>
+                    <w:p>
+                      <w:pPr>
+                        <w:jc w:val="center"/>
+                        <w:rPr>
+                          <w:color w:val="FFFFFF" w:themeColor="background1"/>
+                        </w:rPr>
+                      </w:pPr>
+                      <w:r>
+                        <w:rPr>
+                          <w:color w:val="FFFFFF" w:themeColor="background1"/>
+                        </w:rPr>
+                        <w:t>Keras</w:t>
+                      </w:r>
+                    </w:p>
+                  </w:txbxContent>
+                </v:textbox>
+              </v:roundrect>
+            </w:pict>
+          </mc:Fallback>
+        </mc:AlternateContent>
+      </w:r>
+      <w:r>
+        <w:rPr>
+          <w:noProof/>
+          <w:lang w:eastAsia="en-IN"/>
+        </w:rPr>
+        <mc:AlternateContent>
+          <mc:Choice Requires="wps">
+            <w:drawing>
+              <wp:anchor distT="0" distB="0" distL="114300" distR="114300" simplePos="0" relativeHeight="251687936" behindDoc="0" locked="0" layoutInCell="1" allowOverlap="1" wp14:anchorId="2CD3F417" wp14:editId="5A47D5F8">
+                <wp:simplePos x="0" y="0"/>
+                <wp:positionH relativeFrom="column">
+                  <wp:posOffset>1030605</wp:posOffset>
+                </wp:positionH>
+                <wp:positionV relativeFrom="paragraph">
+                  <wp:posOffset>187960</wp:posOffset>
+                </wp:positionV>
+                <wp:extent cx="942975" cy="325755"/>
+                <wp:effectExtent l="0" t="0" r="28575" b="17145"/>
+                <wp:wrapNone/>
+                <wp:docPr id="15" name="Rounded Rectangle 15"/>
+                <wp:cNvGraphicFramePr/>
+                <a:graphic xmlns:a="http://schemas.openxmlformats.org/drawingml/2006/main">
+                  <a:graphicData uri="http://schemas.microsoft.com/office/word/2010/wordprocessingShape">
+                    <wps:wsp>
+                      <wps:cNvSpPr/>
+                      <wps:spPr>
+                        <a:xfrm>
+                          <a:off x="0" y="0"/>
+                          <a:ext cx="942975" cy="325755"/>
+                        </a:xfrm>
+                        <a:prstGeom prst="roundRect">
+                          <a:avLst/>
+                        </a:prstGeom>
+                        <a:solidFill>
+                          <a:srgbClr val="4F81BD"/>
+                        </a:solidFill>
+                        <a:ln w="25400" cap="flat" cmpd="sng" algn="ctr">
+                          <a:solidFill>
+                            <a:srgbClr val="4F81BD">
+                              <a:shade val="50000"/>
+                            </a:srgbClr>
+                          </a:solidFill>
+                          <a:prstDash val="solid"/>
+                        </a:ln>
+                        <a:effectLst/>
+                      </wps:spPr>
+                      <wps:txbx>
+                        <w:txbxContent>
+                          <w:p>
+                            <w:pPr>
+                              <w:jc w:val="center"/>
+                              <w:rPr>
+                                <w:color w:val="FFFFFF" w:themeColor="background1"/>
+                              </w:rPr>
+                            </w:pPr>
+                            <w:r>
+                              <w:rPr>
+                                <w:color w:val="FFFFFF" w:themeColor="background1"/>
+                              </w:rPr>
+                              <w:t>Python</w:t>
+                            </w:r>
+                          </w:p>
+                        </w:txbxContent>
+                      </wps:txbx>
+                      <wps:bodyPr rot="0" spcFirstLastPara="0" vertOverflow="overflow" horzOverflow="overflow" vert="horz" wrap="square" lIns="91440" tIns="45720" rIns="91440" bIns="45720" numCol="1" spcCol="0" rtlCol="0" fromWordArt="0" anchor="ctr" anchorCtr="0" forceAA="0" compatLnSpc="1">
+                        <a:prstTxWarp prst="textNoShape">
+                          <a:avLst/>
+                        </a:prstTxWarp>
+                        <a:noAutofit/>
+                      </wps:bodyPr>
+                    </wps:wsp>
+                  </a:graphicData>
+                </a:graphic>
+                <wp14:sizeRelH relativeFrom="margin">
+                  <wp14:pctWidth>0</wp14:pctWidth>
+                </wp14:sizeRelH>
+                <wp14:sizeRelV relativeFrom="margin">
+                  <wp14:pctHeight>0</wp14:pctHeight>
+                </wp14:sizeRelV>
+              </wp:anchor>
+            </w:drawing>
+          </mc:Choice>
+          <mc:Fallback>
+            <w:pict>
+              <v:roundrect id="Rounded Rectangle 15" o:spid="_x0000_s1037" style="position:absolute;margin-left:81.15pt;margin-top:14.8pt;width:74.25pt;height:25.65pt;z-index:251687936;visibility:visible;mso-wrap-style:square;mso-width-percent:0;mso-height-percent:0;mso-wrap-distance-left:9pt;mso-wrap-distance-top:0;mso-wrap-distance-right:9pt;mso-wrap-distance-bottom:0;mso-position-horizontal:absolute;mso-position-horizontal-relative:text;mso-position-vertical:absolute;mso-position-vertical-relative:text;mso-width-percent:0;mso-height-percent:0;mso-width-relative:margin;mso-height-relative:margin;v-text-anchor:middle" arcsize="10923f" o:gfxdata="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" fillcolor="#4f81bd" strokecolor="#385d8a" strokeweight="2pt">
+                <v:textbox>
+                  <w:txbxContent>
+                    <w:p>
+                      <w:pPr>
+                        <w:jc w:val="center"/>
+                        <w:rPr>
+                          <w:color w:val="FFFFFF" w:themeColor="background1"/>
+                        </w:rPr>
+                      </w:pPr>
+                      <w:r>
+                        <w:rPr>
+                          <w:color w:val="FFFFFF" w:themeColor="background1"/>
+                        </w:rPr>
+                        <w:t>Python</w:t>
+                      </w:r>
+                    </w:p>
+                  </w:txbxContent>
+                </v:textbox>
+              </v:roundrect>
+            </w:pict>
+          </mc:Fallback>
+        </mc:AlternateContent>
+      </w:r>
+      <w:r>
+        <w:rPr>
+          <w:noProof/>
+          <w:lang w:eastAsia="en-IN"/>
+        </w:rPr>
+        <mc:AlternateContent>
+          <mc:Choice Requires="wps">
+            <w:drawing>
+              <wp:anchor distT="0" distB="0" distL="114300" distR="114300" simplePos="0" relativeHeight="251683840" behindDoc="0" locked="0" layoutInCell="1" allowOverlap="1" wp14:anchorId="7E712C6F" wp14:editId="56C2A904">
+                <wp:simplePos x="0" y="0"/>
+                <wp:positionH relativeFrom="column">
+                  <wp:posOffset>2074545</wp:posOffset>
+                </wp:positionH>
+                <wp:positionV relativeFrom="paragraph">
+                  <wp:posOffset>71755</wp:posOffset>
+                </wp:positionV>
+                <wp:extent cx="1576705" cy="558800"/>
+                <wp:effectExtent l="0" t="0" r="23495" b="12700"/>
+                <wp:wrapNone/>
+                <wp:docPr id="13" name="Rounded Rectangle 13"/>
+                <wp:cNvGraphicFramePr/>
+                <a:graphic xmlns:a="http://schemas.openxmlformats.org/drawingml/2006/main">
+                  <a:graphicData uri="http://schemas.microsoft.com/office/word/2010/wordprocessingShape">
+                    <wps:wsp>
+                      <wps:cNvSpPr/>
+                      <wps:spPr>
+                        <a:xfrm>
+                          <a:off x="0" y="0"/>
+                          <a:ext cx="1576705" cy="558800"/>
+                        </a:xfrm>
+                        <a:prstGeom prst="roundRect">
+                          <a:avLst/>
+                        </a:prstGeom>
+                        <a:solidFill>
+                          <a:srgbClr val="4F81BD"/>
+                        </a:solidFill>
+                        <a:ln w="25400" cap="flat" cmpd="sng" algn="ctr">
+                          <a:solidFill>
+                            <a:srgbClr val="4F81BD">
+                              <a:shade val="50000"/>
+                            </a:srgbClr>
+                          </a:solidFill>
+                          <a:prstDash val="solid"/>
+                        </a:ln>
+                        <a:effectLst/>
+                      </wps:spPr>
+                      <wps:txbx>
+                        <w:txbxContent>
+                          <w:p>
+                            <w:pPr>
+                              <w:jc w:val="center"/>
+                              <w:rPr>
+                                <w:color w:val="FFFFFF" w:themeColor="background1"/>
+                              </w:rPr>
+                            </w:pPr>
+                            <w:r>
+                              <w:rPr>
+                                <w:color w:val="FFFFFF" w:themeColor="background1"/>
+                              </w:rPr>
+                              <w:t>Image Processing (OpenCV)</w:t>
+                            </w:r>
+                          </w:p>
+                        </w:txbxContent>
+                      </wps:txbx>
+                      <wps:bodyPr rot="0" spcFirstLastPara="0" vertOverflow="overflow" horzOverflow="overflow" vert="horz" wrap="square" lIns="91440" tIns="45720" rIns="91440" bIns="45720" numCol="1" spcCol="0" rtlCol="0" fromWordArt="0" anchor="ctr" anchorCtr="0" forceAA="0" compatLnSpc="1">
+                        <a:prstTxWarp prst="textNoShape">
+                          <a:avLst/>
+                        </a:prstTxWarp>
+                        <a:noAutofit/>
+                      </wps:bodyPr>
+                    </wps:wsp>
+                  </a:graphicData>
+                </a:graphic>
+                <wp14:sizeRelH relativeFrom="margin">
+                  <wp14:pctWidth>0</wp14:pctWidth>
+                </wp14:sizeRelH>
+                <wp14:sizeRelV relativeFrom="margin">
+                  <wp14:pctHeight>0</wp14:pctHeight>
+                </wp14:sizeRelV>
+              </wp:anchor>
+            </w:drawing>
+          </mc:Choice>
+          <mc:Fallback>
+            <w:pict>
+              <v:roundrect id="Rounded Rectangle 13" o:spid="_x0000_s1038" style="position:absolute;margin-left:163.35pt;margin-top:5.65pt;width:124.15pt;height:44pt;z-index:251683840;visibility:visible;mso-wrap-style:square;mso-width-percent:0;mso-height-percent:0;mso-wrap-distance-left:9pt;mso-wrap-distance-top:0;mso-wrap-distance-right:9pt;mso-wrap-distance-bottom:0;mso-position-horizontal:absolute;mso-position-horizontal-relative:text;mso-position-vertical:absolute;mso-position-vertical-relative:text;mso-width-percent:0;mso-height-percent:0;mso-width-relative:margin;mso-height-relative:margin;v-text-anchor:middle" arcsize="10923f" o:gfxdata="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" fillcolor="#4f81bd" strokecolor="#385d8a" strokeweight="2pt">
+                <v:textbox>
+                  <w:txbxContent>
+                    <w:p>
+                      <w:pPr>
+                        <w:jc w:val="center"/>
+                        <w:rPr>
+                          <w:color w:val="FFFFFF" w:themeColor="background1"/>
+                        </w:rPr>
+                      </w:pPr>
+                      <w:r>
+                        <w:rPr>
+                          <w:color w:val="FFFFFF" w:themeColor="background1"/>
+                        </w:rPr>
+                        <w:t>Image Processing (OpenCV)</w:t>
+                      </w:r>
+                    </w:p>
+                  </w:txbxContent>
+                </v:textbox>
+              </v:roundrect>
+            </w:pict>
+          </mc:Fallback>
+        </mc:AlternateContent>
+      </w:r>
+    </w:p>
+    <w:p/>
+    <w:p>
+      <w:r>
+        <w:rPr>
+          <w:noProof/>
+          <w:lang w:eastAsia="en-IN"/>
+        </w:rPr>
+        <mc:AlternateContent>
+          <mc:Choice Requires="wps">
+            <w:drawing>
+              <wp:anchor distT="0" distB="0" distL="114300" distR="114300" simplePos="0" relativeHeight="251679744" behindDoc="0" locked="0" layoutInCell="1" allowOverlap="1" wp14:anchorId="0D372D77" wp14:editId="18D7F245">
+                <wp:simplePos x="0" y="0"/>
+                <wp:positionH relativeFrom="column">
+                  <wp:posOffset>2073418</wp:posOffset>
+                </wp:positionH>
+                <wp:positionV relativeFrom="paragraph">
+                  <wp:posOffset>55581</wp:posOffset>
+                </wp:positionV>
+                <wp:extent cx="1611650" cy="325755"/>
+                <wp:effectExtent l="0" t="0" r="26670" b="17145"/>
+                <wp:wrapNone/>
+                <wp:docPr id="7" name="Rounded Rectangle 7"/>
+                <wp:cNvGraphicFramePr/>
+                <a:graphic xmlns:a="http://schemas.openxmlformats.org/drawingml/2006/main">
+                  <a:graphicData uri="http://schemas.microsoft.com/office/word/2010/wordprocessingShape">
+                    <wps:wsp>
+                      <wps:cNvSpPr/>
+                      <wps:spPr>
+                        <a:xfrm>
+                          <a:off x="0" y="0"/>
+                          <a:ext cx="1611650" cy="325755"/>
+                        </a:xfrm>
+                        <a:prstGeom prst="roundRect">
+                          <a:avLst/>
+                        </a:prstGeom>
+                        <a:solidFill>
+                          <a:srgbClr val="4F81BD"/>
+                        </a:solidFill>
+                        <a:ln w="25400" cap="flat" cmpd="sng" algn="ctr">
+                          <a:solidFill>
+                            <a:srgbClr val="4F81BD">
+                              <a:shade val="50000"/>
+                            </a:srgbClr>
+                          </a:solidFill>
+                          <a:prstDash val="solid"/>
+                        </a:ln>
+                        <a:effectLst/>
+                      </wps:spPr>
+                      <wps:txbx>
+                        <w:txbxContent>
+                          <w:p>
+                            <w:pPr>
+                              <w:jc w:val="center"/>
+                              <w:rPr>
+                                <w:color w:val="FFFFFF" w:themeColor="background1"/>
+                              </w:rPr>
+                            </w:pPr>
+                            <w:r>
+                              <w:rPr>
+                                <w:color w:val="FFFFFF" w:themeColor="background1"/>
+                              </w:rPr>
+                              <w:t>Deep Learning</w:t>
+                            </w:r>
+                          </w:p>
+                        </w:txbxContent>
+                      </wps:txbx>
+                      <wps:bodyPr rot="0" spcFirstLastPara="0" vertOverflow="overflow" horzOverflow="overflow" vert="horz" wrap="square" lIns="91440" tIns="45720" rIns="91440" bIns="45720" numCol="1" spcCol="0" rtlCol="0" fromWordArt="0" anchor="ctr" anchorCtr="0" forceAA="0" compatLnSpc="1">
+                        <a:prstTxWarp prst="textNoShape">
+                          <a:avLst/>
+                        </a:prstTxWarp>
+                        <a:noAutofit/>
+                      </wps:bodyPr>
+                    </wps:wsp>
+                  </a:graphicData>
+                </a:graphic>
+                <wp14:sizeRelH relativeFrom="margin">
+                  <wp14:pctWidth>0</wp14:pctWidth>
+                </wp14:sizeRelH>
+                <wp14:sizeRelV relativeFrom="margin">
+                  <wp14:pctHeight>0</wp14:pctHeight>
+                </wp14:sizeRelV>
+              </wp:anchor>
+            </w:drawing>
+          </mc:Choice>
+          <mc:Fallback>
+            <w:pict>
+              <v:roundrect id="Rounded Rectangle 7" o:spid="_x0000_s1039" style="position:absolute;margin-left:163.25pt;margin-top:4.4pt;width:126.9pt;height:25.65pt;z-index:251679744;visibility:visible;mso-wrap-style:square;mso-width-percent:0;mso-height-percent:0;mso-wrap-distance-left:9pt;mso-wrap-distance-top:0;mso-wrap-distance-right:9pt;mso-wrap-distance-bottom:0;mso-position-horizontal:absolute;mso-position-horizontal-relative:text;mso-position-vertical:absolute;mso-position-vertical-relative:text;mso-width-percent:0;mso-height-percent:0;mso-width-relative:margin;mso-height-relative:margin;v-text-anchor:middle" arcsize="10923f" o:gfxdata="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" fillcolor="#4f81bd" strokecolor="#385d8a" strokeweight="2pt">
+                <v:textbox>
+                  <w:txbxContent>
+                    <w:p>
+                      <w:pPr>
+                        <w:jc w:val="center"/>
+                        <w:rPr>
+                          <w:color w:val="FFFFFF" w:themeColor="background1"/>
+                        </w:rPr>
+                      </w:pPr>
+                      <w:r>
+                        <w:rPr>
+                          <w:color w:val="FFFFFF" w:themeColor="background1"/>
+                        </w:rPr>
+                        <w:t>Deep Learning</w:t>
+                      </w:r>
+                    </w:p>
+                  </w:txbxContent>
+                </v:textbox>
+              </v:roundrect>
+            </w:pict>
+          </mc:Fallback>
+        </mc:AlternateContent>
+      </w:r>
+    </w:p>
     <w:p/>
     <w:p/>
-    <w:p/>
-    <w:p/>
-    <w:p/>
-    <w:p/>
+    <w:p>
+      <w:bookmarkStart w:id="0" w:name="_GoBack"/>
+      <w:bookmarkEnd w:id="0"/>
+    </w:p>
     <w:sectPr>
       <w:pgSz w:w="11906" w:h="16838" w:code="9"/>
       <w:pgMar w:top="1440" w:right="1440" w:bottom="1440" w:left="1440" w:header="709" w:footer="851" w:gutter="0"/>
